--- a/word/UE.docx
+++ b/word/UE.docx
@@ -17,6 +17,5305 @@
         </w:rPr>
         <w:t>UE快捷键</w:t>
       </w:r>
+    </w:p>
+    <w:p>
+      <w:pPr>
+        <w:rPr>
+          <w:rFonts w:hint="eastAsia"/>
+          <w:lang w:val="en-US" w:eastAsia="zh-CN"/>
+        </w:rPr>
+      </w:pPr>
+      <w:r>
+        <w:rPr>
+          <w:rFonts w:hint="eastAsia"/>
+          <w:lang w:val="en-US" w:eastAsia="zh-CN"/>
+        </w:rPr>
+        <w:t>UltraEdit常用快捷键</w:t>
+      </w:r>
+    </w:p>
+    <w:p>
+      <w:pPr>
+        <w:rPr>
+          <w:rFonts w:hint="eastAsia"/>
+          <w:lang w:val="en-US" w:eastAsia="zh-CN"/>
+        </w:rPr>
+      </w:pPr>
+    </w:p>
+    <w:p>
+      <w:pPr>
+        <w:rPr>
+          <w:rFonts w:hint="eastAsia"/>
+          <w:lang w:val="en-US" w:eastAsia="zh-CN"/>
+        </w:rPr>
+      </w:pPr>
+      <w:r>
+        <w:rPr>
+          <w:rFonts w:hint="eastAsia"/>
+          <w:lang w:val="en-US" w:eastAsia="zh-CN"/>
+        </w:rPr>
+        <w:t>Ctrl+N ：创建一个新文件</w:t>
+      </w:r>
+    </w:p>
+    <w:p>
+      <w:pPr>
+        <w:rPr>
+          <w:rFonts w:hint="eastAsia"/>
+          <w:lang w:val="en-US" w:eastAsia="zh-CN"/>
+        </w:rPr>
+      </w:pPr>
+    </w:p>
+    <w:p>
+      <w:pPr>
+        <w:rPr>
+          <w:rFonts w:hint="eastAsia"/>
+          <w:lang w:val="en-US" w:eastAsia="zh-CN"/>
+        </w:rPr>
+      </w:pPr>
+      <w:r>
+        <w:rPr>
+          <w:rFonts w:hint="eastAsia"/>
+          <w:lang w:val="en-US" w:eastAsia="zh-CN"/>
+        </w:rPr>
+        <w:t>Ctrl+O ：打开文件</w:t>
+      </w:r>
+    </w:p>
+    <w:p>
+      <w:pPr>
+        <w:rPr>
+          <w:rFonts w:hint="eastAsia"/>
+          <w:lang w:val="en-US" w:eastAsia="zh-CN"/>
+        </w:rPr>
+      </w:pPr>
+    </w:p>
+    <w:p>
+      <w:pPr>
+        <w:rPr>
+          <w:rFonts w:hint="eastAsia"/>
+          <w:lang w:val="en-US" w:eastAsia="zh-CN"/>
+        </w:rPr>
+      </w:pPr>
+      <w:r>
+        <w:rPr>
+          <w:rFonts w:hint="eastAsia"/>
+          <w:lang w:val="en-US" w:eastAsia="zh-CN"/>
+        </w:rPr>
+        <w:t>Ctrl+Q ：快速打开文件</w:t>
+      </w:r>
+    </w:p>
+    <w:p>
+      <w:pPr>
+        <w:rPr>
+          <w:rFonts w:hint="eastAsia"/>
+          <w:lang w:val="en-US" w:eastAsia="zh-CN"/>
+        </w:rPr>
+      </w:pPr>
+    </w:p>
+    <w:p>
+      <w:pPr>
+        <w:rPr>
+          <w:rFonts w:hint="eastAsia"/>
+          <w:lang w:val="en-US" w:eastAsia="zh-CN"/>
+        </w:rPr>
+      </w:pPr>
+      <w:r>
+        <w:rPr>
+          <w:rFonts w:hint="eastAsia"/>
+          <w:lang w:val="en-US" w:eastAsia="zh-CN"/>
+        </w:rPr>
+        <w:t>Ctrl+F4 ：关闭文件</w:t>
+      </w:r>
+    </w:p>
+    <w:p>
+      <w:pPr>
+        <w:rPr>
+          <w:rFonts w:hint="eastAsia"/>
+          <w:lang w:val="en-US" w:eastAsia="zh-CN"/>
+        </w:rPr>
+      </w:pPr>
+    </w:p>
+    <w:p>
+      <w:pPr>
+        <w:rPr>
+          <w:rFonts w:hint="eastAsia"/>
+          <w:lang w:val="en-US" w:eastAsia="zh-CN"/>
+        </w:rPr>
+      </w:pPr>
+      <w:r>
+        <w:rPr>
+          <w:rFonts w:hint="eastAsia"/>
+          <w:lang w:val="en-US" w:eastAsia="zh-CN"/>
+        </w:rPr>
+        <w:t>Ctrl+S ：保存活动文件</w:t>
+      </w:r>
+    </w:p>
+    <w:p>
+      <w:pPr>
+        <w:rPr>
+          <w:rFonts w:hint="eastAsia"/>
+          <w:lang w:val="en-US" w:eastAsia="zh-CN"/>
+        </w:rPr>
+      </w:pPr>
+    </w:p>
+    <w:p>
+      <w:pPr>
+        <w:rPr>
+          <w:rFonts w:hint="eastAsia"/>
+          <w:lang w:val="en-US" w:eastAsia="zh-CN"/>
+        </w:rPr>
+      </w:pPr>
+      <w:r>
+        <w:rPr>
+          <w:rFonts w:hint="eastAsia"/>
+          <w:lang w:val="en-US" w:eastAsia="zh-CN"/>
+        </w:rPr>
+        <w:t>F12 ：另存为</w:t>
+      </w:r>
+    </w:p>
+    <w:p>
+      <w:pPr>
+        <w:rPr>
+          <w:rFonts w:hint="eastAsia"/>
+          <w:lang w:val="en-US" w:eastAsia="zh-CN"/>
+        </w:rPr>
+      </w:pPr>
+    </w:p>
+    <w:p>
+      <w:pPr>
+        <w:rPr>
+          <w:rFonts w:hint="eastAsia"/>
+          <w:lang w:val="en-US" w:eastAsia="zh-CN"/>
+        </w:rPr>
+      </w:pPr>
+      <w:r>
+        <w:rPr>
+          <w:rFonts w:hint="eastAsia"/>
+          <w:lang w:val="en-US" w:eastAsia="zh-CN"/>
+        </w:rPr>
+        <w:t>Ctrl+P :打印当前活动文件</w:t>
+      </w:r>
+    </w:p>
+    <w:p>
+      <w:pPr>
+        <w:rPr>
+          <w:rFonts w:hint="eastAsia"/>
+          <w:lang w:val="en-US" w:eastAsia="zh-CN"/>
+        </w:rPr>
+      </w:pPr>
+    </w:p>
+    <w:p>
+      <w:pPr>
+        <w:rPr>
+          <w:rFonts w:hint="eastAsia"/>
+          <w:lang w:val="en-US" w:eastAsia="zh-CN"/>
+        </w:rPr>
+      </w:pPr>
+      <w:r>
+        <w:rPr>
+          <w:rFonts w:hint="eastAsia"/>
+          <w:lang w:val="en-US" w:eastAsia="zh-CN"/>
+        </w:rPr>
+        <w:t>Ctrl+0~9 （0~9为对应的粘贴板号，一共可建十个）:编辑指定的粘贴板 Ctrl+Y (previously Ctrl+A) :重做</w:t>
+      </w:r>
+    </w:p>
+    <w:p>
+      <w:pPr>
+        <w:rPr>
+          <w:rFonts w:hint="eastAsia"/>
+          <w:lang w:val="en-US" w:eastAsia="zh-CN"/>
+        </w:rPr>
+      </w:pPr>
+    </w:p>
+    <w:p>
+      <w:pPr>
+        <w:rPr>
+          <w:rFonts w:hint="eastAsia"/>
+          <w:lang w:val="en-US" w:eastAsia="zh-CN"/>
+        </w:rPr>
+      </w:pPr>
+      <w:r>
+        <w:rPr>
+          <w:rFonts w:hint="eastAsia"/>
+          <w:lang w:val="en-US" w:eastAsia="zh-CN"/>
+        </w:rPr>
+        <w:t>Ctrl+J :选择一个单词（与双击一样的效果）</w:t>
+      </w:r>
+    </w:p>
+    <w:p>
+      <w:pPr>
+        <w:rPr>
+          <w:rFonts w:hint="eastAsia"/>
+          <w:lang w:val="en-US" w:eastAsia="zh-CN"/>
+        </w:rPr>
+      </w:pPr>
+    </w:p>
+    <w:p>
+      <w:pPr>
+        <w:rPr>
+          <w:rFonts w:hint="eastAsia"/>
+          <w:lang w:val="en-US" w:eastAsia="zh-CN"/>
+        </w:rPr>
+      </w:pPr>
+      <w:r>
+        <w:rPr>
+          <w:rFonts w:hint="eastAsia"/>
+          <w:lang w:val="en-US" w:eastAsia="zh-CN"/>
+        </w:rPr>
+        <w:t>Ctrl+E :删除当前行</w:t>
+      </w:r>
+    </w:p>
+    <w:p>
+      <w:pPr>
+        <w:rPr>
+          <w:rFonts w:hint="eastAsia"/>
+          <w:lang w:val="en-US" w:eastAsia="zh-CN"/>
+        </w:rPr>
+      </w:pPr>
+    </w:p>
+    <w:p>
+      <w:pPr>
+        <w:rPr>
+          <w:rFonts w:hint="eastAsia"/>
+          <w:lang w:val="en-US" w:eastAsia="zh-CN"/>
+        </w:rPr>
+      </w:pPr>
+      <w:r>
+        <w:rPr>
+          <w:rFonts w:hint="eastAsia"/>
+          <w:lang w:val="en-US" w:eastAsia="zh-CN"/>
+        </w:rPr>
+        <w:t>Ctrl+F11:删除当前光标至行头的所有内容</w:t>
+      </w:r>
+    </w:p>
+    <w:p>
+      <w:pPr>
+        <w:rPr>
+          <w:rFonts w:hint="eastAsia"/>
+          <w:lang w:val="en-US" w:eastAsia="zh-CN"/>
+        </w:rPr>
+      </w:pPr>
+    </w:p>
+    <w:p>
+      <w:pPr>
+        <w:rPr>
+          <w:rFonts w:hint="eastAsia"/>
+          <w:lang w:val="en-US" w:eastAsia="zh-CN"/>
+        </w:rPr>
+      </w:pPr>
+      <w:r>
+        <w:rPr>
+          <w:rFonts w:hint="eastAsia"/>
+          <w:lang w:val="en-US" w:eastAsia="zh-CN"/>
+        </w:rPr>
+        <w:t>Ctrl+F12 :删除当前光标至行尾的所有内容</w:t>
+      </w:r>
+    </w:p>
+    <w:p>
+      <w:pPr>
+        <w:rPr>
+          <w:rFonts w:hint="eastAsia"/>
+          <w:lang w:val="en-US" w:eastAsia="zh-CN"/>
+        </w:rPr>
+      </w:pPr>
+    </w:p>
+    <w:p>
+      <w:pPr>
+        <w:rPr>
+          <w:rFonts w:hint="eastAsia"/>
+          <w:lang w:val="en-US" w:eastAsia="zh-CN"/>
+        </w:rPr>
+      </w:pPr>
+      <w:r>
+        <w:rPr>
+          <w:rFonts w:hint="eastAsia"/>
+          <w:lang w:val="en-US" w:eastAsia="zh-CN"/>
+        </w:rPr>
+        <w:t>Ctrl+W :自动换行</w:t>
+      </w:r>
+    </w:p>
+    <w:p>
+      <w:pPr>
+        <w:rPr>
+          <w:rFonts w:hint="eastAsia"/>
+          <w:lang w:val="en-US" w:eastAsia="zh-CN"/>
+        </w:rPr>
+      </w:pPr>
+    </w:p>
+    <w:p>
+      <w:pPr>
+        <w:rPr>
+          <w:rFonts w:hint="eastAsia"/>
+          <w:lang w:val="en-US" w:eastAsia="zh-CN"/>
+        </w:rPr>
+      </w:pPr>
+      <w:r>
+        <w:rPr>
+          <w:rFonts w:hint="eastAsia"/>
+          <w:lang w:val="en-US" w:eastAsia="zh-CN"/>
+        </w:rPr>
+        <w:t>F7 :插入当前日期时间</w:t>
+      </w:r>
+    </w:p>
+    <w:p>
+      <w:pPr>
+        <w:rPr>
+          <w:rFonts w:hint="eastAsia"/>
+          <w:lang w:val="en-US" w:eastAsia="zh-CN"/>
+        </w:rPr>
+      </w:pPr>
+    </w:p>
+    <w:p>
+      <w:pPr>
+        <w:rPr>
+          <w:rFonts w:hint="eastAsia"/>
+          <w:lang w:val="en-US" w:eastAsia="zh-CN"/>
+        </w:rPr>
+      </w:pPr>
+      <w:r>
+        <w:rPr>
+          <w:rFonts w:hint="eastAsia"/>
+          <w:lang w:val="en-US" w:eastAsia="zh-CN"/>
+        </w:rPr>
+        <w:t>Alt+F3 or Ctrl+F :查找</w:t>
+      </w:r>
+    </w:p>
+    <w:p>
+      <w:pPr>
+        <w:rPr>
+          <w:rFonts w:hint="eastAsia"/>
+          <w:lang w:val="en-US" w:eastAsia="zh-CN"/>
+        </w:rPr>
+      </w:pPr>
+    </w:p>
+    <w:p>
+      <w:pPr>
+        <w:rPr>
+          <w:rFonts w:hint="eastAsia"/>
+          <w:lang w:val="en-US" w:eastAsia="zh-CN"/>
+        </w:rPr>
+      </w:pPr>
+      <w:r>
+        <w:rPr>
+          <w:rFonts w:hint="eastAsia"/>
+          <w:lang w:val="en-US" w:eastAsia="zh-CN"/>
+        </w:rPr>
+        <w:t>Ctrl+F3 :查找前一个匹配的</w:t>
+      </w:r>
+    </w:p>
+    <w:p>
+      <w:pPr>
+        <w:rPr>
+          <w:rFonts w:hint="eastAsia"/>
+          <w:lang w:val="en-US" w:eastAsia="zh-CN"/>
+        </w:rPr>
+      </w:pPr>
+    </w:p>
+    <w:p>
+      <w:pPr>
+        <w:rPr>
+          <w:rFonts w:hint="eastAsia"/>
+          <w:lang w:val="en-US" w:eastAsia="zh-CN"/>
+        </w:rPr>
+      </w:pPr>
+      <w:r>
+        <w:rPr>
+          <w:rFonts w:hint="eastAsia"/>
+          <w:lang w:val="en-US" w:eastAsia="zh-CN"/>
+        </w:rPr>
+        <w:t>F3 :查找后一个匹配的</w:t>
+      </w:r>
+    </w:p>
+    <w:p>
+      <w:pPr>
+        <w:rPr>
+          <w:rFonts w:hint="eastAsia"/>
+          <w:lang w:val="en-US" w:eastAsia="zh-CN"/>
+        </w:rPr>
+      </w:pPr>
+    </w:p>
+    <w:p>
+      <w:pPr>
+        <w:rPr>
+          <w:rFonts w:hint="eastAsia"/>
+          <w:lang w:val="en-US" w:eastAsia="zh-CN"/>
+        </w:rPr>
+      </w:pPr>
+      <w:r>
+        <w:rPr>
+          <w:rFonts w:hint="eastAsia"/>
+          <w:lang w:val="en-US" w:eastAsia="zh-CN"/>
+        </w:rPr>
+        <w:t>Ctrl+B:匹配对应的括号项(,[,{ or },],)</w:t>
+      </w:r>
+    </w:p>
+    <w:p>
+      <w:pPr>
+        <w:rPr>
+          <w:rFonts w:hint="eastAsia"/>
+          <w:lang w:val="en-US" w:eastAsia="zh-CN"/>
+        </w:rPr>
+      </w:pPr>
+    </w:p>
+    <w:p>
+      <w:pPr>
+        <w:rPr>
+          <w:rFonts w:hint="eastAsia"/>
+          <w:lang w:val="en-US" w:eastAsia="zh-CN"/>
+        </w:rPr>
+      </w:pPr>
+      <w:r>
+        <w:rPr>
+          <w:rFonts w:hint="eastAsia"/>
+          <w:lang w:val="en-US" w:eastAsia="zh-CN"/>
+        </w:rPr>
+        <w:t>Ctrl+R :替换</w:t>
+      </w:r>
+    </w:p>
+    <w:p>
+      <w:pPr>
+        <w:rPr>
+          <w:rFonts w:hint="eastAsia"/>
+          <w:lang w:val="en-US" w:eastAsia="zh-CN"/>
+        </w:rPr>
+      </w:pPr>
+    </w:p>
+    <w:p>
+      <w:pPr>
+        <w:rPr>
+          <w:rFonts w:hint="eastAsia"/>
+          <w:lang w:val="en-US" w:eastAsia="zh-CN"/>
+        </w:rPr>
+      </w:pPr>
+      <w:r>
+        <w:rPr>
+          <w:rFonts w:hint="eastAsia"/>
+          <w:lang w:val="en-US" w:eastAsia="zh-CN"/>
+        </w:rPr>
+        <w:t>Ctrl+G :跳到指定行</w:t>
+      </w:r>
+    </w:p>
+    <w:p>
+      <w:pPr>
+        <w:rPr>
+          <w:rFonts w:hint="eastAsia"/>
+          <w:lang w:val="en-US" w:eastAsia="zh-CN"/>
+        </w:rPr>
+      </w:pPr>
+    </w:p>
+    <w:p>
+      <w:pPr>
+        <w:rPr>
+          <w:rFonts w:hint="eastAsia"/>
+          <w:lang w:val="en-US" w:eastAsia="zh-CN"/>
+        </w:rPr>
+      </w:pPr>
+      <w:r>
+        <w:rPr>
+          <w:rFonts w:hint="eastAsia"/>
+          <w:lang w:val="en-US" w:eastAsia="zh-CN"/>
+        </w:rPr>
+        <w:t>Ctrl+U :打开文件树</w:t>
+      </w:r>
+    </w:p>
+    <w:p>
+      <w:pPr>
+        <w:rPr>
+          <w:rFonts w:hint="eastAsia"/>
+          <w:lang w:val="en-US" w:eastAsia="zh-CN"/>
+        </w:rPr>
+      </w:pPr>
+    </w:p>
+    <w:p>
+      <w:pPr>
+        <w:rPr>
+          <w:rFonts w:hint="eastAsia"/>
+          <w:lang w:val="en-US" w:eastAsia="zh-CN"/>
+        </w:rPr>
+      </w:pPr>
+      <w:r>
+        <w:rPr>
+          <w:rFonts w:hint="eastAsia"/>
+          <w:lang w:val="en-US" w:eastAsia="zh-CN"/>
+        </w:rPr>
+        <w:t>Ctrl+F8 :打开标志列表</w:t>
+      </w:r>
+    </w:p>
+    <w:p>
+      <w:pPr>
+        <w:rPr>
+          <w:rFonts w:hint="eastAsia"/>
+          <w:lang w:val="en-US" w:eastAsia="zh-CN"/>
+        </w:rPr>
+      </w:pPr>
+    </w:p>
+    <w:p>
+      <w:pPr>
+        <w:rPr>
+          <w:rFonts w:hint="eastAsia"/>
+          <w:lang w:val="en-US" w:eastAsia="zh-CN"/>
+        </w:rPr>
+      </w:pPr>
+      <w:r>
+        <w:rPr>
+          <w:rFonts w:hint="eastAsia"/>
+          <w:lang w:val="en-US" w:eastAsia="zh-CN"/>
+        </w:rPr>
+        <w:t>Ctrl+T :对当前内容重新定格式</w:t>
+      </w:r>
+    </w:p>
+    <w:p>
+      <w:pPr>
+        <w:rPr>
+          <w:rFonts w:hint="eastAsia"/>
+          <w:lang w:val="en-US" w:eastAsia="zh-CN"/>
+        </w:rPr>
+      </w:pPr>
+    </w:p>
+    <w:p>
+      <w:pPr>
+        <w:rPr>
+          <w:rFonts w:hint="eastAsia"/>
+          <w:lang w:val="en-US" w:eastAsia="zh-CN"/>
+        </w:rPr>
+      </w:pPr>
+      <w:r>
+        <w:rPr>
+          <w:rFonts w:hint="eastAsia"/>
+          <w:lang w:val="en-US" w:eastAsia="zh-CN"/>
+        </w:rPr>
+        <w:t>Ctrl+F5 :转为小写</w:t>
+      </w:r>
+    </w:p>
+    <w:p>
+      <w:pPr>
+        <w:rPr>
+          <w:rFonts w:hint="eastAsia"/>
+          <w:lang w:val="en-US" w:eastAsia="zh-CN"/>
+        </w:rPr>
+      </w:pPr>
+    </w:p>
+    <w:p>
+      <w:pPr>
+        <w:rPr>
+          <w:rFonts w:hint="eastAsia"/>
+          <w:lang w:val="en-US" w:eastAsia="zh-CN"/>
+        </w:rPr>
+      </w:pPr>
+      <w:r>
+        <w:rPr>
+          <w:rFonts w:hint="eastAsia"/>
+          <w:lang w:val="en-US" w:eastAsia="zh-CN"/>
+        </w:rPr>
+        <w:t>ALT+F5 :转为大写</w:t>
+      </w:r>
+    </w:p>
+    <w:p>
+      <w:pPr>
+        <w:rPr>
+          <w:rFonts w:hint="eastAsia"/>
+          <w:lang w:val="en-US" w:eastAsia="zh-CN"/>
+        </w:rPr>
+      </w:pPr>
+    </w:p>
+    <w:p>
+      <w:pPr>
+        <w:rPr>
+          <w:rFonts w:hint="eastAsia"/>
+          <w:lang w:val="en-US" w:eastAsia="zh-CN"/>
+        </w:rPr>
+      </w:pPr>
+      <w:r>
+        <w:rPr>
+          <w:rFonts w:hint="eastAsia"/>
+          <w:lang w:val="en-US" w:eastAsia="zh-CN"/>
+        </w:rPr>
+        <w:t>F5 :自动格式话（每个单词的第一个字母格式化）</w:t>
+      </w:r>
+    </w:p>
+    <w:p>
+      <w:pPr>
+        <w:rPr>
+          <w:rFonts w:hint="eastAsia"/>
+          <w:lang w:val="en-US" w:eastAsia="zh-CN"/>
+        </w:rPr>
+      </w:pPr>
+    </w:p>
+    <w:p>
+      <w:pPr>
+        <w:rPr>
+          <w:rFonts w:hint="eastAsia"/>
+          <w:lang w:val="en-US" w:eastAsia="zh-CN"/>
+        </w:rPr>
+      </w:pPr>
+      <w:r>
+        <w:rPr>
+          <w:rFonts w:hint="eastAsia"/>
+          <w:lang w:val="en-US" w:eastAsia="zh-CN"/>
+        </w:rPr>
+        <w:t>Shift+F5 :全转为大写</w:t>
+      </w:r>
+    </w:p>
+    <w:p>
+      <w:pPr>
+        <w:rPr>
+          <w:rFonts w:hint="eastAsia"/>
+          <w:lang w:val="en-US" w:eastAsia="zh-CN"/>
+        </w:rPr>
+      </w:pPr>
+    </w:p>
+    <w:p>
+      <w:pPr>
+        <w:rPr>
+          <w:rFonts w:hint="eastAsia"/>
+          <w:lang w:val="en-US" w:eastAsia="zh-CN"/>
+        </w:rPr>
+      </w:pPr>
+      <w:r>
+        <w:rPr>
+          <w:rFonts w:hint="eastAsia"/>
+          <w:lang w:val="en-US" w:eastAsia="zh-CN"/>
+        </w:rPr>
+        <w:t>Ctrl+K :拼写检查</w:t>
+      </w:r>
+    </w:p>
+    <w:p>
+      <w:pPr>
+        <w:rPr>
+          <w:rFonts w:hint="eastAsia"/>
+          <w:lang w:val="en-US" w:eastAsia="zh-CN"/>
+        </w:rPr>
+      </w:pPr>
+    </w:p>
+    <w:p>
+      <w:pPr>
+        <w:rPr>
+          <w:rFonts w:hint="eastAsia"/>
+          <w:lang w:val="en-US" w:eastAsia="zh-CN"/>
+        </w:rPr>
+      </w:pPr>
+      <w:r>
+        <w:rPr>
+          <w:rFonts w:hint="eastAsia"/>
+          <w:lang w:val="en-US" w:eastAsia="zh-CN"/>
+        </w:rPr>
+        <w:t>ALT+C :列块模式</w:t>
+      </w:r>
+    </w:p>
+    <w:p>
+      <w:pPr>
+        <w:rPr>
+          <w:rFonts w:hint="eastAsia"/>
+          <w:lang w:val="en-US" w:eastAsia="zh-CN"/>
+        </w:rPr>
+      </w:pPr>
+    </w:p>
+    <w:p>
+      <w:pPr>
+        <w:rPr>
+          <w:rFonts w:hint="eastAsia"/>
+          <w:lang w:val="en-US" w:eastAsia="zh-CN"/>
+        </w:rPr>
+      </w:pPr>
+      <w:r>
+        <w:rPr>
+          <w:rFonts w:hint="eastAsia"/>
+          <w:lang w:val="en-US" w:eastAsia="zh-CN"/>
+        </w:rPr>
+        <w:t>Ctrl+Backspace :删除前一个单词</w:t>
+      </w:r>
+    </w:p>
+    <w:p>
+      <w:pPr>
+        <w:rPr>
+          <w:rFonts w:hint="eastAsia"/>
+          <w:lang w:val="en-US" w:eastAsia="zh-CN"/>
+        </w:rPr>
+      </w:pPr>
+    </w:p>
+    <w:p>
+      <w:pPr>
+        <w:rPr>
+          <w:rFonts w:hint="eastAsia"/>
+          <w:lang w:val="en-US" w:eastAsia="zh-CN"/>
+        </w:rPr>
+      </w:pPr>
+      <w:r>
+        <w:rPr>
+          <w:rFonts w:hint="eastAsia"/>
+          <w:lang w:val="en-US" w:eastAsia="zh-CN"/>
+        </w:rPr>
+        <w:t>Ctrl+Delete :删除后一个单词</w:t>
+      </w:r>
+    </w:p>
+    <w:p>
+      <w:pPr>
+        <w:rPr>
+          <w:rFonts w:hint="eastAsia"/>
+          <w:lang w:val="en-US" w:eastAsia="zh-CN"/>
+        </w:rPr>
+      </w:pPr>
+    </w:p>
+    <w:p>
+      <w:pPr>
+        <w:rPr>
+          <w:rFonts w:hint="eastAsia"/>
+          <w:lang w:val="en-US" w:eastAsia="zh-CN"/>
+        </w:rPr>
+      </w:pPr>
+      <w:r>
+        <w:rPr>
+          <w:rFonts w:hint="eastAsia"/>
+          <w:lang w:val="en-US" w:eastAsia="zh-CN"/>
+        </w:rPr>
+        <w:t>Ctrl+I :插入一个空字符</w:t>
+      </w:r>
+    </w:p>
+    <w:p>
+      <w:pPr>
+        <w:rPr>
+          <w:rFonts w:hint="eastAsia"/>
+          <w:lang w:val="en-US" w:eastAsia="zh-CN"/>
+        </w:rPr>
+      </w:pPr>
+    </w:p>
+    <w:p>
+      <w:pPr>
+        <w:rPr>
+          <w:rFonts w:hint="eastAsia"/>
+          <w:lang w:val="en-US" w:eastAsia="zh-CN"/>
+        </w:rPr>
+      </w:pPr>
+      <w:r>
+        <w:rPr>
+          <w:rFonts w:hint="eastAsia"/>
+          <w:lang w:val="en-US" w:eastAsia="zh-CN"/>
+        </w:rPr>
+        <w:t>INS :插入/替换模式</w:t>
+      </w:r>
+    </w:p>
+    <w:p>
+      <w:pPr>
+        <w:rPr>
+          <w:rFonts w:hint="eastAsia"/>
+          <w:lang w:val="en-US" w:eastAsia="zh-CN"/>
+        </w:rPr>
+      </w:pPr>
+    </w:p>
+    <w:p>
+      <w:pPr>
+        <w:rPr>
+          <w:rFonts w:hint="eastAsia"/>
+          <w:lang w:val="en-US" w:eastAsia="zh-CN"/>
+        </w:rPr>
+      </w:pPr>
+      <w:r>
+        <w:rPr>
+          <w:rFonts w:hint="eastAsia"/>
+          <w:lang w:val="en-US" w:eastAsia="zh-CN"/>
+        </w:rPr>
+        <w:t>Ctrl+H :十六进制编辑</w:t>
+      </w:r>
+    </w:p>
+    <w:p>
+      <w:pPr>
+        <w:rPr>
+          <w:rFonts w:hint="eastAsia"/>
+          <w:lang w:val="en-US" w:eastAsia="zh-CN"/>
+        </w:rPr>
+      </w:pPr>
+    </w:p>
+    <w:p>
+      <w:pPr>
+        <w:rPr>
+          <w:rFonts w:hint="eastAsia"/>
+          <w:lang w:val="en-US" w:eastAsia="zh-CN"/>
+        </w:rPr>
+      </w:pPr>
+      <w:r>
+        <w:rPr>
+          <w:rFonts w:hint="eastAsia"/>
+          <w:lang w:val="en-US" w:eastAsia="zh-CN"/>
+        </w:rPr>
+        <w:t>Ctrl+D :十六进制下插入/删除</w:t>
+      </w:r>
+    </w:p>
+    <w:p>
+      <w:pPr>
+        <w:rPr>
+          <w:rFonts w:hint="eastAsia"/>
+          <w:lang w:val="en-US" w:eastAsia="zh-CN"/>
+        </w:rPr>
+      </w:pPr>
+    </w:p>
+    <w:p>
+      <w:pPr>
+        <w:rPr>
+          <w:rFonts w:hint="eastAsia"/>
+          <w:lang w:val="en-US" w:eastAsia="zh-CN"/>
+        </w:rPr>
+      </w:pPr>
+      <w:r>
+        <w:rPr>
+          <w:rFonts w:hint="eastAsia"/>
+          <w:lang w:val="en-US" w:eastAsia="zh-CN"/>
+        </w:rPr>
+        <w:t>Ctrl+F2 :设置书签</w:t>
+      </w:r>
+    </w:p>
+    <w:p>
+      <w:pPr>
+        <w:rPr>
+          <w:rFonts w:hint="eastAsia"/>
+          <w:lang w:val="en-US" w:eastAsia="zh-CN"/>
+        </w:rPr>
+      </w:pPr>
+    </w:p>
+    <w:p>
+      <w:pPr>
+        <w:rPr>
+          <w:rFonts w:hint="eastAsia"/>
+          <w:lang w:val="en-US" w:eastAsia="zh-CN"/>
+        </w:rPr>
+      </w:pPr>
+      <w:r>
+        <w:rPr>
+          <w:rFonts w:hint="eastAsia"/>
+          <w:lang w:val="en-US" w:eastAsia="zh-CN"/>
+        </w:rPr>
+        <w:t>F2 :跳转至书签</w:t>
+      </w:r>
+    </w:p>
+    <w:p>
+      <w:pPr>
+        <w:rPr>
+          <w:rFonts w:hint="eastAsia"/>
+          <w:lang w:val="en-US" w:eastAsia="zh-CN"/>
+        </w:rPr>
+      </w:pPr>
+    </w:p>
+    <w:p>
+      <w:pPr>
+        <w:rPr>
+          <w:rFonts w:hint="eastAsia"/>
+          <w:lang w:val="en-US" w:eastAsia="zh-CN"/>
+        </w:rPr>
+      </w:pPr>
+      <w:r>
+        <w:rPr>
+          <w:rFonts w:hint="eastAsia"/>
+          <w:lang w:val="en-US" w:eastAsia="zh-CN"/>
+        </w:rPr>
+        <w:t>Ctrl+F6 :后一文件</w:t>
+      </w:r>
+    </w:p>
+    <w:p>
+      <w:pPr>
+        <w:rPr>
+          <w:rFonts w:hint="eastAsia"/>
+          <w:lang w:val="en-US" w:eastAsia="zh-CN"/>
+        </w:rPr>
+      </w:pPr>
+    </w:p>
+    <w:p>
+      <w:pPr>
+        <w:rPr>
+          <w:rFonts w:hint="eastAsia"/>
+          <w:lang w:val="en-US" w:eastAsia="zh-CN"/>
+        </w:rPr>
+      </w:pPr>
+      <w:r>
+        <w:rPr>
+          <w:rFonts w:hint="eastAsia"/>
+          <w:lang w:val="en-US" w:eastAsia="zh-CN"/>
+        </w:rPr>
+        <w:t>Ctrl+Shift+F6 :前一文件</w:t>
+      </w:r>
+    </w:p>
+    <w:p>
+      <w:pPr>
+        <w:rPr>
+          <w:rFonts w:hint="eastAsia"/>
+          <w:lang w:val="en-US" w:eastAsia="zh-CN"/>
+        </w:rPr>
+      </w:pPr>
+    </w:p>
+    <w:p>
+      <w:pPr>
+        <w:rPr>
+          <w:rFonts w:hint="eastAsia"/>
+          <w:lang w:val="en-US" w:eastAsia="zh-CN"/>
+        </w:rPr>
+      </w:pPr>
+      <w:r>
+        <w:rPr>
+          <w:rFonts w:hint="eastAsia"/>
+          <w:lang w:val="en-US" w:eastAsia="zh-CN"/>
+        </w:rPr>
+        <w:t>Alt+F4 :退出</w:t>
+      </w:r>
+    </w:p>
+    <w:p>
+      <w:pPr>
+        <w:rPr>
+          <w:rFonts w:hint="eastAsia"/>
+          <w:lang w:val="en-US" w:eastAsia="zh-CN"/>
+        </w:rPr>
+      </w:pPr>
+    </w:p>
+    <w:p>
+      <w:pPr>
+        <w:rPr>
+          <w:rFonts w:hint="eastAsia"/>
+          <w:lang w:val="en-US" w:eastAsia="zh-CN"/>
+        </w:rPr>
+      </w:pPr>
+      <w:r>
+        <w:rPr>
+          <w:rFonts w:hint="eastAsia"/>
+          <w:lang w:val="en-US" w:eastAsia="zh-CN"/>
+        </w:rPr>
+        <w:t>F9 :执行dos命令</w:t>
+      </w:r>
+    </w:p>
+    <w:p>
+      <w:pPr>
+        <w:rPr>
+          <w:rFonts w:hint="eastAsia"/>
+          <w:lang w:val="en-US" w:eastAsia="zh-CN"/>
+        </w:rPr>
+      </w:pPr>
+    </w:p>
+    <w:p>
+      <w:pPr>
+        <w:rPr>
+          <w:rFonts w:hint="eastAsia"/>
+          <w:lang w:val="en-US" w:eastAsia="zh-CN"/>
+        </w:rPr>
+      </w:pPr>
+      <w:r>
+        <w:rPr>
+          <w:rFonts w:hint="eastAsia"/>
+          <w:lang w:val="en-US" w:eastAsia="zh-CN"/>
+        </w:rPr>
+        <w:t>Ctrl+F9 :上一个dos命令</w:t>
+      </w:r>
+    </w:p>
+    <w:p>
+      <w:pPr>
+        <w:rPr>
+          <w:rFonts w:hint="eastAsia"/>
+          <w:lang w:val="en-US" w:eastAsia="zh-CN"/>
+        </w:rPr>
+      </w:pPr>
+    </w:p>
+    <w:p>
+      <w:pPr>
+        <w:rPr>
+          <w:rFonts w:hint="eastAsia"/>
+          <w:lang w:val="en-US" w:eastAsia="zh-CN"/>
+        </w:rPr>
+      </w:pPr>
+      <w:r>
+        <w:rPr>
+          <w:rFonts w:hint="eastAsia"/>
+          <w:lang w:val="en-US" w:eastAsia="zh-CN"/>
+        </w:rPr>
+        <w:t>F10 :执行Windows程序</w:t>
+      </w:r>
+    </w:p>
+    <w:p>
+      <w:pPr>
+        <w:rPr>
+          <w:rFonts w:hint="eastAsia"/>
+          <w:lang w:val="en-US" w:eastAsia="zh-CN"/>
+        </w:rPr>
+      </w:pPr>
+    </w:p>
+    <w:p>
+      <w:pPr>
+        <w:rPr>
+          <w:rFonts w:hint="eastAsia"/>
+          <w:lang w:val="en-US" w:eastAsia="zh-CN"/>
+        </w:rPr>
+      </w:pPr>
+      <w:r>
+        <w:rPr>
+          <w:rFonts w:hint="eastAsia"/>
+          <w:lang w:val="en-US" w:eastAsia="zh-CN"/>
+        </w:rPr>
+        <w:t>Ctrl+Shift+S (大写键开) :插入？字符</w:t>
+      </w:r>
+    </w:p>
+    <w:p>
+      <w:pPr>
+        <w:rPr>
+          <w:rFonts w:hint="eastAsia"/>
+          <w:lang w:val="en-US" w:eastAsia="zh-CN"/>
+        </w:rPr>
+      </w:pPr>
+    </w:p>
+    <w:p>
+      <w:pPr>
+        <w:rPr>
+          <w:rFonts w:hint="eastAsia"/>
+          <w:lang w:val="en-US" w:eastAsia="zh-CN"/>
+        </w:rPr>
+      </w:pPr>
+      <w:r>
+        <w:rPr>
+          <w:rFonts w:hint="eastAsia"/>
+          <w:lang w:val="en-US" w:eastAsia="zh-CN"/>
+        </w:rPr>
+        <w:t>Ctrl+Up :上一文件</w:t>
+      </w:r>
+    </w:p>
+    <w:p>
+      <w:pPr>
+        <w:rPr>
+          <w:rFonts w:hint="eastAsia"/>
+          <w:lang w:val="en-US" w:eastAsia="zh-CN"/>
+        </w:rPr>
+      </w:pPr>
+    </w:p>
+    <w:p>
+      <w:pPr>
+        <w:rPr>
+          <w:rFonts w:hint="eastAsia"/>
+          <w:lang w:val="en-US" w:eastAsia="zh-CN"/>
+        </w:rPr>
+      </w:pPr>
+      <w:r>
+        <w:rPr>
+          <w:rFonts w:hint="eastAsia"/>
+          <w:lang w:val="en-US" w:eastAsia="zh-CN"/>
+        </w:rPr>
+        <w:t>Ctrl+Down :下一文件</w:t>
+      </w:r>
+    </w:p>
+    <w:p>
+      <w:pPr>
+        <w:rPr>
+          <w:rFonts w:hint="eastAsia"/>
+          <w:lang w:val="en-US" w:eastAsia="zh-CN"/>
+        </w:rPr>
+      </w:pPr>
+    </w:p>
+    <w:p>
+      <w:pPr>
+        <w:rPr>
+          <w:rFonts w:hint="eastAsia"/>
+          <w:lang w:val="en-US" w:eastAsia="zh-CN"/>
+        </w:rPr>
+      </w:pPr>
+      <w:r>
+        <w:rPr>
+          <w:rFonts w:hint="eastAsia"/>
+          <w:lang w:val="en-US" w:eastAsia="zh-CN"/>
+        </w:rPr>
+        <w:t>F4 :Change Focus</w:t>
+      </w:r>
+    </w:p>
+    <w:p>
+      <w:pPr>
+        <w:rPr>
+          <w:rFonts w:hint="eastAsia"/>
+          <w:lang w:val="en-US" w:eastAsia="zh-CN"/>
+        </w:rPr>
+      </w:pPr>
+    </w:p>
+    <w:p>
+      <w:pPr>
+        <w:rPr>
+          <w:rFonts w:hint="eastAsia"/>
+          <w:lang w:val="en-US" w:eastAsia="zh-CN"/>
+        </w:rPr>
+      </w:pPr>
+      <w:r>
+        <w:rPr>
+          <w:rFonts w:hint="eastAsia"/>
+          <w:lang w:val="en-US" w:eastAsia="zh-CN"/>
+        </w:rPr>
+        <w:t>Toggle focus between active file and Tree View if shown</w:t>
+      </w:r>
+    </w:p>
+    <w:p>
+      <w:pPr>
+        <w:rPr>
+          <w:rFonts w:hint="eastAsia"/>
+          <w:lang w:val="en-US" w:eastAsia="zh-CN"/>
+        </w:rPr>
+      </w:pPr>
+    </w:p>
+    <w:p>
+      <w:pPr>
+        <w:rPr>
+          <w:rFonts w:hint="eastAsia"/>
+          <w:lang w:val="en-US" w:eastAsia="zh-CN"/>
+        </w:rPr>
+      </w:pPr>
+      <w:r>
+        <w:rPr>
+          <w:rFonts w:hint="eastAsia"/>
+          <w:lang w:val="en-US" w:eastAsia="zh-CN"/>
+        </w:rPr>
+        <w:t>F8 :显示函数列表</w:t>
+      </w:r>
+    </w:p>
+    <w:p>
+      <w:pPr>
+        <w:rPr>
+          <w:rFonts w:hint="eastAsia"/>
+          <w:lang w:val="en-US" w:eastAsia="zh-CN"/>
+        </w:rPr>
+      </w:pPr>
+    </w:p>
+    <w:p>
+      <w:pPr>
+        <w:rPr>
+          <w:rFonts w:hint="eastAsia"/>
+          <w:lang w:val="en-US" w:eastAsia="zh-CN"/>
+        </w:rPr>
+      </w:pPr>
+      <w:r>
+        <w:rPr>
+          <w:rFonts w:hint="eastAsia"/>
+          <w:lang w:val="en-US" w:eastAsia="zh-CN"/>
+        </w:rPr>
+        <w:t>Alt+Right :下一段落</w:t>
+      </w:r>
+    </w:p>
+    <w:p>
+      <w:pPr>
+        <w:rPr>
+          <w:rFonts w:hint="eastAsia"/>
+          <w:lang w:val="en-US" w:eastAsia="zh-CN"/>
+        </w:rPr>
+      </w:pPr>
+    </w:p>
+    <w:p>
+      <w:pPr>
+        <w:rPr>
+          <w:rFonts w:hint="eastAsia"/>
+          <w:lang w:val="en-US" w:eastAsia="zh-CN"/>
+        </w:rPr>
+      </w:pPr>
+      <w:r>
+        <w:rPr>
+          <w:rFonts w:hint="eastAsia"/>
+          <w:lang w:val="en-US" w:eastAsia="zh-CN"/>
+        </w:rPr>
+        <w:t>Alt+Left :上一段落</w:t>
+      </w:r>
+    </w:p>
+    <w:p>
+      <w:pPr>
+        <w:rPr>
+          <w:rFonts w:hint="eastAsia"/>
+          <w:lang w:val="en-US" w:eastAsia="zh-CN"/>
+        </w:rPr>
+      </w:pPr>
+    </w:p>
+    <w:p>
+      <w:pPr>
+        <w:rPr>
+          <w:rFonts w:hint="eastAsia"/>
+          <w:lang w:val="en-US" w:eastAsia="zh-CN"/>
+        </w:rPr>
+      </w:pPr>
+      <w:r>
+        <w:rPr>
+          <w:rFonts w:hint="eastAsia"/>
+          <w:lang w:val="en-US" w:eastAsia="zh-CN"/>
+        </w:rPr>
+        <w:t>Alt+Page Up :窗口顶端</w:t>
+      </w:r>
+    </w:p>
+    <w:p>
+      <w:pPr>
+        <w:rPr>
+          <w:rFonts w:hint="eastAsia"/>
+          <w:lang w:val="en-US" w:eastAsia="zh-CN"/>
+        </w:rPr>
+      </w:pPr>
+    </w:p>
+    <w:p>
+      <w:pPr>
+        <w:rPr>
+          <w:rFonts w:hint="eastAsia"/>
+          <w:lang w:val="en-US" w:eastAsia="zh-CN"/>
+        </w:rPr>
+      </w:pPr>
+      <w:r>
+        <w:rPr>
+          <w:rFonts w:hint="eastAsia"/>
+          <w:lang w:val="en-US" w:eastAsia="zh-CN"/>
+        </w:rPr>
+        <w:t>Alt+Page Down :窗口底端</w:t>
+      </w:r>
+    </w:p>
+    <w:p>
+      <w:pPr>
+        <w:rPr>
+          <w:rFonts w:hint="eastAsia"/>
+          <w:lang w:val="en-US" w:eastAsia="zh-CN"/>
+        </w:rPr>
+      </w:pPr>
+    </w:p>
+    <w:p>
+      <w:pPr>
+        <w:rPr>
+          <w:rFonts w:hint="eastAsia"/>
+          <w:lang w:val="en-US" w:eastAsia="zh-CN"/>
+        </w:rPr>
+      </w:pPr>
+    </w:p>
+    <w:p>
+      <w:pPr>
+        <w:rPr>
+          <w:rFonts w:hint="eastAsia"/>
+          <w:lang w:val="en-US" w:eastAsia="zh-CN"/>
+        </w:rPr>
+      </w:pPr>
+    </w:p>
+    <w:p>
+      <w:pPr>
+        <w:rPr>
+          <w:rFonts w:hint="eastAsia"/>
+          <w:lang w:val="en-US" w:eastAsia="zh-CN"/>
+        </w:rPr>
+      </w:pPr>
+      <w:r>
+        <w:rPr>
+          <w:rFonts w:hint="eastAsia"/>
+          <w:lang w:val="en-US" w:eastAsia="zh-CN"/>
+        </w:rPr>
+        <w:t>ultraedit快捷键大全</w:t>
+      </w:r>
+    </w:p>
+    <w:p>
+      <w:pPr>
+        <w:rPr>
+          <w:rFonts w:hint="eastAsia"/>
+          <w:lang w:val="en-US" w:eastAsia="zh-CN"/>
+        </w:rPr>
+      </w:pPr>
+    </w:p>
+    <w:p>
+      <w:pPr>
+        <w:rPr>
+          <w:rFonts w:hint="eastAsia"/>
+          <w:lang w:val="en-US" w:eastAsia="zh-CN"/>
+        </w:rPr>
+      </w:pPr>
+      <w:r>
+        <w:rPr>
+          <w:rFonts w:hint="eastAsia"/>
+          <w:lang w:val="en-US" w:eastAsia="zh-CN"/>
+        </w:rPr>
+        <w:t xml:space="preserve">Ctrl+1 快速修复(最经典的快捷键,就不用多说了) </w:t>
+      </w:r>
+    </w:p>
+    <w:p>
+      <w:pPr>
+        <w:rPr>
+          <w:rFonts w:hint="eastAsia"/>
+          <w:lang w:val="en-US" w:eastAsia="zh-CN"/>
+        </w:rPr>
+      </w:pPr>
+    </w:p>
+    <w:p>
+      <w:pPr>
+        <w:rPr>
+          <w:rFonts w:hint="eastAsia"/>
+          <w:lang w:val="en-US" w:eastAsia="zh-CN"/>
+        </w:rPr>
+      </w:pPr>
+      <w:r>
+        <w:rPr>
+          <w:rFonts w:hint="eastAsia"/>
+          <w:lang w:val="en-US" w:eastAsia="zh-CN"/>
+        </w:rPr>
+        <w:t xml:space="preserve">Ctrl+D: 删除当前行 </w:t>
+      </w:r>
+    </w:p>
+    <w:p>
+      <w:pPr>
+        <w:rPr>
+          <w:rFonts w:hint="eastAsia"/>
+          <w:lang w:val="en-US" w:eastAsia="zh-CN"/>
+        </w:rPr>
+      </w:pPr>
+    </w:p>
+    <w:p>
+      <w:pPr>
+        <w:rPr>
+          <w:rFonts w:hint="eastAsia"/>
+          <w:lang w:val="en-US" w:eastAsia="zh-CN"/>
+        </w:rPr>
+      </w:pPr>
+      <w:r>
+        <w:rPr>
+          <w:rFonts w:hint="eastAsia"/>
+          <w:lang w:val="en-US" w:eastAsia="zh-CN"/>
+        </w:rPr>
+        <w:t xml:space="preserve">Ctrl+Alt+↓ 复制当前行到下一行(复制增加) </w:t>
+      </w:r>
+    </w:p>
+    <w:p>
+      <w:pPr>
+        <w:rPr>
+          <w:rFonts w:hint="eastAsia"/>
+          <w:lang w:val="en-US" w:eastAsia="zh-CN"/>
+        </w:rPr>
+      </w:pPr>
+    </w:p>
+    <w:p>
+      <w:pPr>
+        <w:rPr>
+          <w:rFonts w:hint="eastAsia"/>
+          <w:lang w:val="en-US" w:eastAsia="zh-CN"/>
+        </w:rPr>
+      </w:pPr>
+      <w:r>
+        <w:rPr>
+          <w:rFonts w:hint="eastAsia"/>
+          <w:lang w:val="en-US" w:eastAsia="zh-CN"/>
+        </w:rPr>
+        <w:t xml:space="preserve">Ctrl+Alt+↑ 复制当前行到上一行(复制增加) </w:t>
+      </w:r>
+    </w:p>
+    <w:p>
+      <w:pPr>
+        <w:rPr>
+          <w:rFonts w:hint="eastAsia"/>
+          <w:lang w:val="en-US" w:eastAsia="zh-CN"/>
+        </w:rPr>
+      </w:pPr>
+    </w:p>
+    <w:p>
+      <w:pPr>
+        <w:rPr>
+          <w:rFonts w:hint="eastAsia"/>
+          <w:lang w:val="en-US" w:eastAsia="zh-CN"/>
+        </w:rPr>
+      </w:pPr>
+      <w:r>
+        <w:rPr>
+          <w:rFonts w:hint="eastAsia"/>
+          <w:lang w:val="en-US" w:eastAsia="zh-CN"/>
+        </w:rPr>
+        <w:t xml:space="preserve">Alt+↓ 当前行和下面一行交互位置(特别实用,可以省去先剪切,再粘贴了) </w:t>
+      </w:r>
+    </w:p>
+    <w:p>
+      <w:pPr>
+        <w:rPr>
+          <w:rFonts w:hint="eastAsia"/>
+          <w:lang w:val="en-US" w:eastAsia="zh-CN"/>
+        </w:rPr>
+      </w:pPr>
+    </w:p>
+    <w:p>
+      <w:pPr>
+        <w:rPr>
+          <w:rFonts w:hint="eastAsia"/>
+          <w:lang w:val="en-US" w:eastAsia="zh-CN"/>
+        </w:rPr>
+      </w:pPr>
+      <w:r>
+        <w:rPr>
+          <w:rFonts w:hint="eastAsia"/>
+          <w:lang w:val="en-US" w:eastAsia="zh-CN"/>
+        </w:rPr>
+        <w:t xml:space="preserve">Alt+↑ 当前行和上面一行交互位置(同上) </w:t>
+      </w:r>
+    </w:p>
+    <w:p>
+      <w:pPr>
+        <w:rPr>
+          <w:rFonts w:hint="eastAsia"/>
+          <w:lang w:val="en-US" w:eastAsia="zh-CN"/>
+        </w:rPr>
+      </w:pPr>
+    </w:p>
+    <w:p>
+      <w:pPr>
+        <w:rPr>
+          <w:rFonts w:hint="eastAsia"/>
+          <w:lang w:val="en-US" w:eastAsia="zh-CN"/>
+        </w:rPr>
+      </w:pPr>
+      <w:r>
+        <w:rPr>
+          <w:rFonts w:hint="eastAsia"/>
+          <w:lang w:val="en-US" w:eastAsia="zh-CN"/>
+        </w:rPr>
+        <w:t xml:space="preserve">Alt+← 前一个编辑的页面 </w:t>
+      </w:r>
+    </w:p>
+    <w:p>
+      <w:pPr>
+        <w:rPr>
+          <w:rFonts w:hint="eastAsia"/>
+          <w:lang w:val="en-US" w:eastAsia="zh-CN"/>
+        </w:rPr>
+      </w:pPr>
+    </w:p>
+    <w:p>
+      <w:pPr>
+        <w:rPr>
+          <w:rFonts w:hint="eastAsia"/>
+          <w:lang w:val="en-US" w:eastAsia="zh-CN"/>
+        </w:rPr>
+      </w:pPr>
+      <w:r>
+        <w:rPr>
+          <w:rFonts w:hint="eastAsia"/>
+          <w:lang w:val="en-US" w:eastAsia="zh-CN"/>
+        </w:rPr>
+        <w:t xml:space="preserve">Alt+→ 下一个编辑的页面(当然是针对上面那条来说了) </w:t>
+      </w:r>
+    </w:p>
+    <w:p>
+      <w:pPr>
+        <w:rPr>
+          <w:rFonts w:hint="eastAsia"/>
+          <w:lang w:val="en-US" w:eastAsia="zh-CN"/>
+        </w:rPr>
+      </w:pPr>
+    </w:p>
+    <w:p>
+      <w:pPr>
+        <w:rPr>
+          <w:rFonts w:hint="eastAsia"/>
+          <w:lang w:val="en-US" w:eastAsia="zh-CN"/>
+        </w:rPr>
+      </w:pPr>
+      <w:r>
+        <w:rPr>
+          <w:rFonts w:hint="eastAsia"/>
+          <w:lang w:val="en-US" w:eastAsia="zh-CN"/>
+        </w:rPr>
+        <w:t xml:space="preserve">Alt+Enter 显示当前选择资源(工程,or 文件 or文件)的属性 </w:t>
+      </w:r>
+    </w:p>
+    <w:p>
+      <w:pPr>
+        <w:rPr>
+          <w:rFonts w:hint="eastAsia"/>
+          <w:lang w:val="en-US" w:eastAsia="zh-CN"/>
+        </w:rPr>
+      </w:pPr>
+    </w:p>
+    <w:p>
+      <w:pPr>
+        <w:rPr>
+          <w:rFonts w:hint="eastAsia"/>
+          <w:lang w:val="en-US" w:eastAsia="zh-CN"/>
+        </w:rPr>
+      </w:pPr>
+      <w:r>
+        <w:rPr>
+          <w:rFonts w:hint="eastAsia"/>
+          <w:lang w:val="en-US" w:eastAsia="zh-CN"/>
+        </w:rPr>
+        <w:t xml:space="preserve">Shift+Enter 在当前行的下一行插入空行(这时鼠标可以在当前行的任一位置,不一定是最后) </w:t>
+      </w:r>
+    </w:p>
+    <w:p>
+      <w:pPr>
+        <w:rPr>
+          <w:rFonts w:hint="eastAsia"/>
+          <w:lang w:val="en-US" w:eastAsia="zh-CN"/>
+        </w:rPr>
+      </w:pPr>
+    </w:p>
+    <w:p>
+      <w:pPr>
+        <w:rPr>
+          <w:rFonts w:hint="eastAsia"/>
+          <w:lang w:val="en-US" w:eastAsia="zh-CN"/>
+        </w:rPr>
+      </w:pPr>
+      <w:r>
+        <w:rPr>
+          <w:rFonts w:hint="eastAsia"/>
+          <w:lang w:val="en-US" w:eastAsia="zh-CN"/>
+        </w:rPr>
+        <w:t xml:space="preserve">Shift+Ctrl+Enter 在当前行插入空行(原理同上条) </w:t>
+      </w:r>
+    </w:p>
+    <w:p>
+      <w:pPr>
+        <w:rPr>
+          <w:rFonts w:hint="eastAsia"/>
+          <w:lang w:val="en-US" w:eastAsia="zh-CN"/>
+        </w:rPr>
+      </w:pPr>
+    </w:p>
+    <w:p>
+      <w:pPr>
+        <w:rPr>
+          <w:rFonts w:hint="eastAsia"/>
+          <w:lang w:val="en-US" w:eastAsia="zh-CN"/>
+        </w:rPr>
+      </w:pPr>
+      <w:r>
+        <w:rPr>
+          <w:rFonts w:hint="eastAsia"/>
+          <w:lang w:val="en-US" w:eastAsia="zh-CN"/>
+        </w:rPr>
+        <w:t xml:space="preserve">Ctrl+Q 定位到最后编辑的地方 </w:t>
+      </w:r>
+    </w:p>
+    <w:p>
+      <w:pPr>
+        <w:rPr>
+          <w:rFonts w:hint="eastAsia"/>
+          <w:lang w:val="en-US" w:eastAsia="zh-CN"/>
+        </w:rPr>
+      </w:pPr>
+    </w:p>
+    <w:p>
+      <w:pPr>
+        <w:rPr>
+          <w:rFonts w:hint="eastAsia"/>
+          <w:lang w:val="en-US" w:eastAsia="zh-CN"/>
+        </w:rPr>
+      </w:pPr>
+      <w:r>
+        <w:rPr>
+          <w:rFonts w:hint="eastAsia"/>
+          <w:lang w:val="en-US" w:eastAsia="zh-CN"/>
+        </w:rPr>
+        <w:t xml:space="preserve">Ctrl+L 定位在某行 (对于程序超过100的人就有福音了) </w:t>
+      </w:r>
+    </w:p>
+    <w:p>
+      <w:pPr>
+        <w:rPr>
+          <w:rFonts w:hint="eastAsia"/>
+          <w:lang w:val="en-US" w:eastAsia="zh-CN"/>
+        </w:rPr>
+      </w:pPr>
+    </w:p>
+    <w:p>
+      <w:pPr>
+        <w:rPr>
+          <w:rFonts w:hint="eastAsia"/>
+          <w:lang w:val="en-US" w:eastAsia="zh-CN"/>
+        </w:rPr>
+      </w:pPr>
+      <w:r>
+        <w:rPr>
+          <w:rFonts w:hint="eastAsia"/>
+          <w:lang w:val="en-US" w:eastAsia="zh-CN"/>
+        </w:rPr>
+        <w:t xml:space="preserve">Ctrl+M 最大化当前的Edit或View (再按则反之) </w:t>
+      </w:r>
+    </w:p>
+    <w:p>
+      <w:pPr>
+        <w:rPr>
+          <w:rFonts w:hint="eastAsia"/>
+          <w:lang w:val="en-US" w:eastAsia="zh-CN"/>
+        </w:rPr>
+      </w:pPr>
+    </w:p>
+    <w:p>
+      <w:pPr>
+        <w:rPr>
+          <w:rFonts w:hint="eastAsia"/>
+          <w:lang w:val="en-US" w:eastAsia="zh-CN"/>
+        </w:rPr>
+      </w:pPr>
+      <w:r>
+        <w:rPr>
+          <w:rFonts w:hint="eastAsia"/>
+          <w:lang w:val="en-US" w:eastAsia="zh-CN"/>
+        </w:rPr>
+        <w:t xml:space="preserve">Ctrl+/ 注释当前行,再按则取消注释 </w:t>
+      </w:r>
+    </w:p>
+    <w:p>
+      <w:pPr>
+        <w:rPr>
+          <w:rFonts w:hint="eastAsia"/>
+          <w:lang w:val="en-US" w:eastAsia="zh-CN"/>
+        </w:rPr>
+      </w:pPr>
+    </w:p>
+    <w:p>
+      <w:pPr>
+        <w:rPr>
+          <w:rFonts w:hint="eastAsia"/>
+          <w:lang w:val="en-US" w:eastAsia="zh-CN"/>
+        </w:rPr>
+      </w:pPr>
+      <w:r>
+        <w:rPr>
+          <w:rFonts w:hint="eastAsia"/>
+          <w:lang w:val="en-US" w:eastAsia="zh-CN"/>
+        </w:rPr>
+        <w:t xml:space="preserve">Ctrl+O 快速显示 OutLine </w:t>
+      </w:r>
+    </w:p>
+    <w:p>
+      <w:pPr>
+        <w:rPr>
+          <w:rFonts w:hint="eastAsia"/>
+          <w:lang w:val="en-US" w:eastAsia="zh-CN"/>
+        </w:rPr>
+      </w:pPr>
+    </w:p>
+    <w:p>
+      <w:pPr>
+        <w:rPr>
+          <w:rFonts w:hint="eastAsia"/>
+          <w:lang w:val="en-US" w:eastAsia="zh-CN"/>
+        </w:rPr>
+      </w:pPr>
+      <w:r>
+        <w:rPr>
+          <w:rFonts w:hint="eastAsia"/>
+          <w:lang w:val="en-US" w:eastAsia="zh-CN"/>
+        </w:rPr>
+        <w:t xml:space="preserve">Ctrl+T 快速显示当前类的继承结构 </w:t>
+      </w:r>
+    </w:p>
+    <w:p>
+      <w:pPr>
+        <w:rPr>
+          <w:rFonts w:hint="eastAsia"/>
+          <w:lang w:val="en-US" w:eastAsia="zh-CN"/>
+        </w:rPr>
+      </w:pPr>
+    </w:p>
+    <w:p>
+      <w:pPr>
+        <w:rPr>
+          <w:rFonts w:hint="eastAsia"/>
+          <w:lang w:val="en-US" w:eastAsia="zh-CN"/>
+        </w:rPr>
+      </w:pPr>
+      <w:r>
+        <w:rPr>
+          <w:rFonts w:hint="eastAsia"/>
+          <w:lang w:val="en-US" w:eastAsia="zh-CN"/>
+        </w:rPr>
+        <w:t xml:space="preserve">Ctrl+W 关闭当前Editer </w:t>
+      </w:r>
+    </w:p>
+    <w:p>
+      <w:pPr>
+        <w:rPr>
+          <w:rFonts w:hint="eastAsia"/>
+          <w:lang w:val="en-US" w:eastAsia="zh-CN"/>
+        </w:rPr>
+      </w:pPr>
+    </w:p>
+    <w:p>
+      <w:pPr>
+        <w:rPr>
+          <w:rFonts w:hint="eastAsia"/>
+          <w:lang w:val="en-US" w:eastAsia="zh-CN"/>
+        </w:rPr>
+      </w:pPr>
+      <w:r>
+        <w:rPr>
+          <w:rFonts w:hint="eastAsia"/>
+          <w:lang w:val="en-US" w:eastAsia="zh-CN"/>
+        </w:rPr>
+        <w:t xml:space="preserve">Ctrl+K 参照选中的Word快速定位到下一个 </w:t>
+      </w:r>
+    </w:p>
+    <w:p>
+      <w:pPr>
+        <w:rPr>
+          <w:rFonts w:hint="eastAsia"/>
+          <w:lang w:val="en-US" w:eastAsia="zh-CN"/>
+        </w:rPr>
+      </w:pPr>
+    </w:p>
+    <w:p>
+      <w:pPr>
+        <w:rPr>
+          <w:rFonts w:hint="eastAsia"/>
+          <w:lang w:val="en-US" w:eastAsia="zh-CN"/>
+        </w:rPr>
+      </w:pPr>
+      <w:r>
+        <w:rPr>
+          <w:rFonts w:hint="eastAsia"/>
+          <w:lang w:val="en-US" w:eastAsia="zh-CN"/>
+        </w:rPr>
+        <w:t xml:space="preserve">Ctrl+E 快速显示当前Editer的下拉列表(如果当前页面没有显示的用黑体表示) </w:t>
+      </w:r>
+    </w:p>
+    <w:p>
+      <w:pPr>
+        <w:rPr>
+          <w:rFonts w:hint="eastAsia"/>
+          <w:lang w:val="en-US" w:eastAsia="zh-CN"/>
+        </w:rPr>
+      </w:pPr>
+    </w:p>
+    <w:p>
+      <w:pPr>
+        <w:rPr>
+          <w:rFonts w:hint="eastAsia"/>
+          <w:lang w:val="en-US" w:eastAsia="zh-CN"/>
+        </w:rPr>
+      </w:pPr>
+      <w:r>
+        <w:rPr>
+          <w:rFonts w:hint="eastAsia"/>
+          <w:lang w:val="en-US" w:eastAsia="zh-CN"/>
+        </w:rPr>
+        <w:t xml:space="preserve">Ctrl+/(小键盘) 折叠当前类中的所有代码 </w:t>
+      </w:r>
+    </w:p>
+    <w:p>
+      <w:pPr>
+        <w:rPr>
+          <w:rFonts w:hint="eastAsia"/>
+          <w:lang w:val="en-US" w:eastAsia="zh-CN"/>
+        </w:rPr>
+      </w:pPr>
+    </w:p>
+    <w:p>
+      <w:pPr>
+        <w:rPr>
+          <w:rFonts w:hint="eastAsia"/>
+          <w:lang w:val="en-US" w:eastAsia="zh-CN"/>
+        </w:rPr>
+      </w:pPr>
+      <w:r>
+        <w:rPr>
+          <w:rFonts w:hint="eastAsia"/>
+          <w:lang w:val="en-US" w:eastAsia="zh-CN"/>
+        </w:rPr>
+        <w:t xml:space="preserve">Ctrl+×(小键盘) 展开当前类中的所有代码 </w:t>
+      </w:r>
+    </w:p>
+    <w:p>
+      <w:pPr>
+        <w:rPr>
+          <w:rFonts w:hint="eastAsia"/>
+          <w:lang w:val="en-US" w:eastAsia="zh-CN"/>
+        </w:rPr>
+      </w:pPr>
+    </w:p>
+    <w:p>
+      <w:pPr>
+        <w:rPr>
+          <w:rFonts w:hint="eastAsia"/>
+          <w:lang w:val="en-US" w:eastAsia="zh-CN"/>
+        </w:rPr>
+      </w:pPr>
+      <w:r>
+        <w:rPr>
+          <w:rFonts w:hint="eastAsia"/>
+          <w:lang w:val="en-US" w:eastAsia="zh-CN"/>
+        </w:rPr>
+        <w:t xml:space="preserve">Ctrl+Space 代码助手完成一些代码的插入(但一般和输入法有冲突,可以修改输入法的热键,也可以暂用Alt+/来代替) </w:t>
+      </w:r>
+    </w:p>
+    <w:p>
+      <w:pPr>
+        <w:rPr>
+          <w:rFonts w:hint="eastAsia"/>
+          <w:lang w:val="en-US" w:eastAsia="zh-CN"/>
+        </w:rPr>
+      </w:pPr>
+    </w:p>
+    <w:p>
+      <w:pPr>
+        <w:rPr>
+          <w:rFonts w:hint="eastAsia"/>
+          <w:lang w:val="en-US" w:eastAsia="zh-CN"/>
+        </w:rPr>
+      </w:pPr>
+      <w:r>
+        <w:rPr>
+          <w:rFonts w:hint="eastAsia"/>
+          <w:lang w:val="en-US" w:eastAsia="zh-CN"/>
+        </w:rPr>
+        <w:t xml:space="preserve">Ctrl+Shift+E 显示管理当前打开的所有的View的管理器(可以选择关闭,激活等操作) </w:t>
+      </w:r>
+    </w:p>
+    <w:p>
+      <w:pPr>
+        <w:rPr>
+          <w:rFonts w:hint="eastAsia"/>
+          <w:lang w:val="en-US" w:eastAsia="zh-CN"/>
+        </w:rPr>
+      </w:pPr>
+    </w:p>
+    <w:p>
+      <w:pPr>
+        <w:rPr>
+          <w:rFonts w:hint="eastAsia"/>
+          <w:lang w:val="en-US" w:eastAsia="zh-CN"/>
+        </w:rPr>
+      </w:pPr>
+      <w:r>
+        <w:rPr>
+          <w:rFonts w:hint="eastAsia"/>
+          <w:lang w:val="en-US" w:eastAsia="zh-CN"/>
+        </w:rPr>
+        <w:t>Ctrl+J 正向增量查找(按下Ctrl+J后,你所输入的每个字母编辑器都提供快速匹配定位到某个单词,如果没有,则在stutes line中显示没有找到了,查一个单词时,特别实用,这个功能Idea两年前就有了)</w:t>
+      </w:r>
+    </w:p>
+    <w:p>
+      <w:pPr>
+        <w:rPr>
+          <w:rFonts w:hint="eastAsia"/>
+          <w:lang w:val="en-US" w:eastAsia="zh-CN"/>
+        </w:rPr>
+      </w:pPr>
+    </w:p>
+    <w:p>
+      <w:pPr>
+        <w:rPr>
+          <w:rFonts w:hint="eastAsia"/>
+          <w:lang w:val="en-US" w:eastAsia="zh-CN"/>
+        </w:rPr>
+      </w:pPr>
+      <w:r>
+        <w:rPr>
+          <w:rFonts w:hint="eastAsia"/>
+          <w:lang w:val="en-US" w:eastAsia="zh-CN"/>
+        </w:rPr>
+        <w:t xml:space="preserve"> Ctrl+Shift+J 反向增量查找(和上条相同,只不过是从后往前查) </w:t>
+      </w:r>
+    </w:p>
+    <w:p>
+      <w:pPr>
+        <w:rPr>
+          <w:rFonts w:hint="eastAsia"/>
+          <w:lang w:val="en-US" w:eastAsia="zh-CN"/>
+        </w:rPr>
+      </w:pPr>
+    </w:p>
+    <w:p>
+      <w:pPr>
+        <w:rPr>
+          <w:rFonts w:hint="eastAsia"/>
+          <w:lang w:val="en-US" w:eastAsia="zh-CN"/>
+        </w:rPr>
+      </w:pPr>
+      <w:r>
+        <w:rPr>
+          <w:rFonts w:hint="eastAsia"/>
+          <w:lang w:val="en-US" w:eastAsia="zh-CN"/>
+        </w:rPr>
+        <w:t xml:space="preserve">Ctrl+Shift+F4 关闭所有打开的Editer </w:t>
+      </w:r>
+    </w:p>
+    <w:p>
+      <w:pPr>
+        <w:rPr>
+          <w:rFonts w:hint="eastAsia"/>
+          <w:lang w:val="en-US" w:eastAsia="zh-CN"/>
+        </w:rPr>
+      </w:pPr>
+    </w:p>
+    <w:p>
+      <w:pPr>
+        <w:rPr>
+          <w:rFonts w:hint="eastAsia"/>
+          <w:lang w:val="en-US" w:eastAsia="zh-CN"/>
+        </w:rPr>
+      </w:pPr>
+      <w:r>
+        <w:rPr>
+          <w:rFonts w:hint="eastAsia"/>
+          <w:lang w:val="en-US" w:eastAsia="zh-CN"/>
+        </w:rPr>
+        <w:t xml:space="preserve">Ctrl+Shift+X 把当前选中的文本全部变味小写 </w:t>
+      </w:r>
+    </w:p>
+    <w:p>
+      <w:pPr>
+        <w:rPr>
+          <w:rFonts w:hint="eastAsia"/>
+          <w:lang w:val="en-US" w:eastAsia="zh-CN"/>
+        </w:rPr>
+      </w:pPr>
+    </w:p>
+    <w:p>
+      <w:pPr>
+        <w:rPr>
+          <w:rFonts w:hint="eastAsia"/>
+          <w:lang w:val="en-US" w:eastAsia="zh-CN"/>
+        </w:rPr>
+      </w:pPr>
+      <w:r>
+        <w:rPr>
+          <w:rFonts w:hint="eastAsia"/>
+          <w:lang w:val="en-US" w:eastAsia="zh-CN"/>
+        </w:rPr>
+        <w:t xml:space="preserve">Ctrl+Shift+Y 把当前选中的文本全部变为小写 </w:t>
+      </w:r>
+    </w:p>
+    <w:p>
+      <w:pPr>
+        <w:rPr>
+          <w:rFonts w:hint="eastAsia"/>
+          <w:lang w:val="en-US" w:eastAsia="zh-CN"/>
+        </w:rPr>
+      </w:pPr>
+    </w:p>
+    <w:p>
+      <w:pPr>
+        <w:rPr>
+          <w:rFonts w:hint="eastAsia"/>
+          <w:lang w:val="en-US" w:eastAsia="zh-CN"/>
+        </w:rPr>
+      </w:pPr>
+      <w:r>
+        <w:rPr>
+          <w:rFonts w:hint="eastAsia"/>
+          <w:lang w:val="en-US" w:eastAsia="zh-CN"/>
+        </w:rPr>
+        <w:t xml:space="preserve">Ctrl+Shift+F 格式化当前代码 </w:t>
+      </w:r>
+    </w:p>
+    <w:p>
+      <w:pPr>
+        <w:rPr>
+          <w:rFonts w:hint="eastAsia"/>
+          <w:lang w:val="en-US" w:eastAsia="zh-CN"/>
+        </w:rPr>
+      </w:pPr>
+    </w:p>
+    <w:p>
+      <w:pPr>
+        <w:rPr>
+          <w:rFonts w:hint="eastAsia"/>
+          <w:lang w:val="en-US" w:eastAsia="zh-CN"/>
+        </w:rPr>
+      </w:pPr>
+      <w:r>
+        <w:rPr>
+          <w:rFonts w:hint="eastAsia"/>
+          <w:lang w:val="en-US" w:eastAsia="zh-CN"/>
+        </w:rPr>
+        <w:t xml:space="preserve">Ctrl+Shift+P 定位到对于的匹配符(譬如{}) (从前面定位后面时,光标要在匹配符里面,后面到前面,则反之) </w:t>
+      </w:r>
+    </w:p>
+    <w:p>
+      <w:pPr>
+        <w:rPr>
+          <w:rFonts w:hint="eastAsia"/>
+          <w:lang w:val="en-US" w:eastAsia="zh-CN"/>
+        </w:rPr>
+      </w:pPr>
+    </w:p>
+    <w:p>
+      <w:pPr>
+        <w:rPr>
+          <w:rFonts w:hint="eastAsia"/>
+          <w:lang w:val="en-US" w:eastAsia="zh-CN"/>
+        </w:rPr>
+      </w:pPr>
+      <w:r>
+        <w:rPr>
+          <w:rFonts w:hint="eastAsia"/>
+          <w:lang w:val="en-US" w:eastAsia="zh-CN"/>
+        </w:rPr>
+        <w:t xml:space="preserve">下面的快捷键是重构里面常用的,本人就自己喜欢且常用的整理一下(注:一般重构的快捷键都是Alt+Shift开头的了) </w:t>
+      </w:r>
+    </w:p>
+    <w:p>
+      <w:pPr>
+        <w:rPr>
+          <w:rFonts w:hint="eastAsia"/>
+          <w:lang w:val="en-US" w:eastAsia="zh-CN"/>
+        </w:rPr>
+      </w:pPr>
+    </w:p>
+    <w:p>
+      <w:pPr>
+        <w:rPr>
+          <w:rFonts w:hint="eastAsia"/>
+          <w:lang w:val="en-US" w:eastAsia="zh-CN"/>
+        </w:rPr>
+      </w:pPr>
+      <w:r>
+        <w:rPr>
+          <w:rFonts w:hint="eastAsia"/>
+          <w:lang w:val="en-US" w:eastAsia="zh-CN"/>
+        </w:rPr>
+        <w:t xml:space="preserve">Alt+Shift+R 重命名 (是我自己最爱用的一个了,尤其是变量和类的Rename,比手工方法能节省很多劳动力) </w:t>
+      </w:r>
+    </w:p>
+    <w:p>
+      <w:pPr>
+        <w:rPr>
+          <w:rFonts w:hint="eastAsia"/>
+          <w:lang w:val="en-US" w:eastAsia="zh-CN"/>
+        </w:rPr>
+      </w:pPr>
+    </w:p>
+    <w:p>
+      <w:pPr>
+        <w:rPr>
+          <w:rFonts w:hint="eastAsia"/>
+          <w:lang w:val="en-US" w:eastAsia="zh-CN"/>
+        </w:rPr>
+      </w:pPr>
+      <w:r>
+        <w:rPr>
+          <w:rFonts w:hint="eastAsia"/>
+          <w:lang w:val="en-US" w:eastAsia="zh-CN"/>
+        </w:rPr>
+        <w:t xml:space="preserve">Alt+Shift+M 抽取方法 (这是重构里面最常用的方法之一了,尤其是对一大堆泥团代码有用) </w:t>
+      </w:r>
+    </w:p>
+    <w:p>
+      <w:pPr>
+        <w:rPr>
+          <w:rFonts w:hint="eastAsia"/>
+          <w:lang w:val="en-US" w:eastAsia="zh-CN"/>
+        </w:rPr>
+      </w:pPr>
+    </w:p>
+    <w:p>
+      <w:pPr>
+        <w:rPr>
+          <w:rFonts w:hint="eastAsia"/>
+          <w:lang w:val="en-US" w:eastAsia="zh-CN"/>
+        </w:rPr>
+      </w:pPr>
+      <w:r>
+        <w:rPr>
+          <w:rFonts w:hint="eastAsia"/>
+          <w:lang w:val="en-US" w:eastAsia="zh-CN"/>
+        </w:rPr>
+        <w:t xml:space="preserve">Alt+Shift+C 修改函数结构(比较实用,有N个函数调用了这个方法,修改一次搞定) </w:t>
+      </w:r>
+    </w:p>
+    <w:p>
+      <w:pPr>
+        <w:rPr>
+          <w:rFonts w:hint="eastAsia"/>
+          <w:lang w:val="en-US" w:eastAsia="zh-CN"/>
+        </w:rPr>
+      </w:pPr>
+    </w:p>
+    <w:p>
+      <w:pPr>
+        <w:rPr>
+          <w:rFonts w:hint="eastAsia"/>
+          <w:lang w:val="en-US" w:eastAsia="zh-CN"/>
+        </w:rPr>
+      </w:pPr>
+      <w:r>
+        <w:rPr>
+          <w:rFonts w:hint="eastAsia"/>
+          <w:lang w:val="en-US" w:eastAsia="zh-CN"/>
+        </w:rPr>
+        <w:t xml:space="preserve">Alt+Shift+L 抽取本地变量( 可以直接把一些魔法数字和字符串抽取成一个变量,尤其是多处调用的时候) </w:t>
+      </w:r>
+    </w:p>
+    <w:p>
+      <w:pPr>
+        <w:rPr>
+          <w:rFonts w:hint="eastAsia"/>
+          <w:lang w:val="en-US" w:eastAsia="zh-CN"/>
+        </w:rPr>
+      </w:pPr>
+    </w:p>
+    <w:p>
+      <w:pPr>
+        <w:rPr>
+          <w:rFonts w:hint="eastAsia"/>
+          <w:lang w:val="en-US" w:eastAsia="zh-CN"/>
+        </w:rPr>
+      </w:pPr>
+      <w:r>
+        <w:rPr>
+          <w:rFonts w:hint="eastAsia"/>
+          <w:lang w:val="en-US" w:eastAsia="zh-CN"/>
+        </w:rPr>
+        <w:t xml:space="preserve">Alt+Shift+F 把Class中的local变量变为field变量 (比较实用的功能) </w:t>
+      </w:r>
+    </w:p>
+    <w:p>
+      <w:pPr>
+        <w:rPr>
+          <w:rFonts w:hint="eastAsia"/>
+          <w:lang w:val="en-US" w:eastAsia="zh-CN"/>
+        </w:rPr>
+      </w:pPr>
+    </w:p>
+    <w:p>
+      <w:pPr>
+        <w:rPr>
+          <w:rFonts w:hint="eastAsia"/>
+          <w:lang w:val="en-US" w:eastAsia="zh-CN"/>
+        </w:rPr>
+      </w:pPr>
+      <w:r>
+        <w:rPr>
+          <w:rFonts w:hint="eastAsia"/>
+          <w:lang w:val="en-US" w:eastAsia="zh-CN"/>
+        </w:rPr>
+        <w:t xml:space="preserve">Alt+Shift+I 合并变量(可能这样说有点不妥Inline) </w:t>
+      </w:r>
+    </w:p>
+    <w:p>
+      <w:pPr>
+        <w:rPr>
+          <w:rFonts w:hint="eastAsia"/>
+          <w:lang w:val="en-US" w:eastAsia="zh-CN"/>
+        </w:rPr>
+      </w:pPr>
+    </w:p>
+    <w:p>
+      <w:pPr>
+        <w:rPr>
+          <w:rFonts w:hint="eastAsia"/>
+          <w:lang w:val="en-US" w:eastAsia="zh-CN"/>
+        </w:rPr>
+      </w:pPr>
+      <w:r>
+        <w:rPr>
+          <w:rFonts w:hint="eastAsia"/>
+          <w:lang w:val="en-US" w:eastAsia="zh-CN"/>
+        </w:rPr>
+        <w:t xml:space="preserve">Alt+Shift+V 移动函数和变量(不怎么常用) </w:t>
+      </w:r>
+    </w:p>
+    <w:p>
+      <w:pPr>
+        <w:rPr>
+          <w:rFonts w:hint="eastAsia"/>
+          <w:lang w:val="en-US" w:eastAsia="zh-CN"/>
+        </w:rPr>
+      </w:pPr>
+    </w:p>
+    <w:p>
+      <w:pPr>
+        <w:rPr>
+          <w:rFonts w:hint="eastAsia"/>
+          <w:lang w:val="en-US" w:eastAsia="zh-CN"/>
+        </w:rPr>
+      </w:pPr>
+      <w:r>
+        <w:rPr>
+          <w:rFonts w:hint="eastAsia"/>
+          <w:lang w:val="en-US" w:eastAsia="zh-CN"/>
+        </w:rPr>
+        <w:t xml:space="preserve">Alt+Shift+Z 重构的后悔药(Undo) </w:t>
+      </w:r>
+    </w:p>
+    <w:p>
+      <w:pPr>
+        <w:rPr>
+          <w:rFonts w:hint="eastAsia"/>
+          <w:lang w:val="en-US" w:eastAsia="zh-CN"/>
+        </w:rPr>
+      </w:pPr>
+    </w:p>
+    <w:p>
+      <w:pPr>
+        <w:rPr>
+          <w:rFonts w:hint="eastAsia"/>
+          <w:lang w:val="en-US" w:eastAsia="zh-CN"/>
+        </w:rPr>
+      </w:pPr>
+      <w:r>
+        <w:rPr>
+          <w:rFonts w:hint="eastAsia"/>
+          <w:lang w:val="en-US" w:eastAsia="zh-CN"/>
+        </w:rPr>
+        <w:t xml:space="preserve">编辑 </w:t>
+      </w:r>
+    </w:p>
+    <w:p>
+      <w:pPr>
+        <w:rPr>
+          <w:rFonts w:hint="eastAsia"/>
+          <w:lang w:val="en-US" w:eastAsia="zh-CN"/>
+        </w:rPr>
+      </w:pPr>
+    </w:p>
+    <w:p>
+      <w:pPr>
+        <w:rPr>
+          <w:rFonts w:hint="eastAsia"/>
+          <w:lang w:val="en-US" w:eastAsia="zh-CN"/>
+        </w:rPr>
+      </w:pPr>
+      <w:r>
+        <w:rPr>
+          <w:rFonts w:hint="eastAsia"/>
+          <w:lang w:val="en-US" w:eastAsia="zh-CN"/>
+        </w:rPr>
+        <w:t xml:space="preserve">作用域 功能 快捷键 </w:t>
+      </w:r>
+    </w:p>
+    <w:p>
+      <w:pPr>
+        <w:rPr>
+          <w:rFonts w:hint="eastAsia"/>
+          <w:lang w:val="en-US" w:eastAsia="zh-CN"/>
+        </w:rPr>
+      </w:pPr>
+    </w:p>
+    <w:p>
+      <w:pPr>
+        <w:rPr>
+          <w:rFonts w:hint="eastAsia"/>
+          <w:lang w:val="en-US" w:eastAsia="zh-CN"/>
+        </w:rPr>
+      </w:pPr>
+      <w:r>
+        <w:rPr>
+          <w:rFonts w:hint="eastAsia"/>
+          <w:lang w:val="en-US" w:eastAsia="zh-CN"/>
+        </w:rPr>
+        <w:t xml:space="preserve">全局 查找并替换 Ctrl+F </w:t>
+      </w:r>
+    </w:p>
+    <w:p>
+      <w:pPr>
+        <w:rPr>
+          <w:rFonts w:hint="eastAsia"/>
+          <w:lang w:val="en-US" w:eastAsia="zh-CN"/>
+        </w:rPr>
+      </w:pPr>
+    </w:p>
+    <w:p>
+      <w:pPr>
+        <w:rPr>
+          <w:rFonts w:hint="eastAsia"/>
+          <w:lang w:val="en-US" w:eastAsia="zh-CN"/>
+        </w:rPr>
+      </w:pPr>
+      <w:r>
+        <w:rPr>
+          <w:rFonts w:hint="eastAsia"/>
+          <w:lang w:val="en-US" w:eastAsia="zh-CN"/>
+        </w:rPr>
+        <w:t xml:space="preserve">文本编辑器 查找上一个 Ctrl+Shift+K </w:t>
+      </w:r>
+    </w:p>
+    <w:p>
+      <w:pPr>
+        <w:rPr>
+          <w:rFonts w:hint="eastAsia"/>
+          <w:lang w:val="en-US" w:eastAsia="zh-CN"/>
+        </w:rPr>
+      </w:pPr>
+    </w:p>
+    <w:p>
+      <w:pPr>
+        <w:rPr>
+          <w:rFonts w:hint="eastAsia"/>
+          <w:lang w:val="en-US" w:eastAsia="zh-CN"/>
+        </w:rPr>
+      </w:pPr>
+      <w:r>
+        <w:rPr>
+          <w:rFonts w:hint="eastAsia"/>
+          <w:lang w:val="en-US" w:eastAsia="zh-CN"/>
+        </w:rPr>
+        <w:t xml:space="preserve">文本编辑器 查找下一个 Ctrl+K </w:t>
+      </w:r>
+    </w:p>
+    <w:p>
+      <w:pPr>
+        <w:rPr>
+          <w:rFonts w:hint="eastAsia"/>
+          <w:lang w:val="en-US" w:eastAsia="zh-CN"/>
+        </w:rPr>
+      </w:pPr>
+    </w:p>
+    <w:p>
+      <w:pPr>
+        <w:rPr>
+          <w:rFonts w:hint="eastAsia"/>
+          <w:lang w:val="en-US" w:eastAsia="zh-CN"/>
+        </w:rPr>
+      </w:pPr>
+      <w:r>
+        <w:rPr>
+          <w:rFonts w:hint="eastAsia"/>
+          <w:lang w:val="en-US" w:eastAsia="zh-CN"/>
+        </w:rPr>
+        <w:t xml:space="preserve">全局 撤销 Ctrl+Z </w:t>
+      </w:r>
+    </w:p>
+    <w:p>
+      <w:pPr>
+        <w:rPr>
+          <w:rFonts w:hint="eastAsia"/>
+          <w:lang w:val="en-US" w:eastAsia="zh-CN"/>
+        </w:rPr>
+      </w:pPr>
+    </w:p>
+    <w:p>
+      <w:pPr>
+        <w:rPr>
+          <w:rFonts w:hint="eastAsia"/>
+          <w:lang w:val="en-US" w:eastAsia="zh-CN"/>
+        </w:rPr>
+      </w:pPr>
+      <w:r>
+        <w:rPr>
+          <w:rFonts w:hint="eastAsia"/>
+          <w:lang w:val="en-US" w:eastAsia="zh-CN"/>
+        </w:rPr>
+        <w:t xml:space="preserve">全局 复制 Ctrl+C </w:t>
+      </w:r>
+    </w:p>
+    <w:p>
+      <w:pPr>
+        <w:rPr>
+          <w:rFonts w:hint="eastAsia"/>
+          <w:lang w:val="en-US" w:eastAsia="zh-CN"/>
+        </w:rPr>
+      </w:pPr>
+    </w:p>
+    <w:p>
+      <w:pPr>
+        <w:rPr>
+          <w:rFonts w:hint="eastAsia"/>
+          <w:lang w:val="en-US" w:eastAsia="zh-CN"/>
+        </w:rPr>
+      </w:pPr>
+      <w:r>
+        <w:rPr>
+          <w:rFonts w:hint="eastAsia"/>
+          <w:lang w:val="en-US" w:eastAsia="zh-CN"/>
+        </w:rPr>
+        <w:t xml:space="preserve">全局 恢复上一个选择 Alt+Shift+↓ </w:t>
+      </w:r>
+    </w:p>
+    <w:p>
+      <w:pPr>
+        <w:rPr>
+          <w:rFonts w:hint="eastAsia"/>
+          <w:lang w:val="en-US" w:eastAsia="zh-CN"/>
+        </w:rPr>
+      </w:pPr>
+    </w:p>
+    <w:p>
+      <w:pPr>
+        <w:rPr>
+          <w:rFonts w:hint="eastAsia"/>
+          <w:lang w:val="en-US" w:eastAsia="zh-CN"/>
+        </w:rPr>
+      </w:pPr>
+      <w:r>
+        <w:rPr>
+          <w:rFonts w:hint="eastAsia"/>
+          <w:lang w:val="en-US" w:eastAsia="zh-CN"/>
+        </w:rPr>
+        <w:t xml:space="preserve">全局 剪切 Ctrl+X </w:t>
+      </w:r>
+    </w:p>
+    <w:p>
+      <w:pPr>
+        <w:rPr>
+          <w:rFonts w:hint="eastAsia"/>
+          <w:lang w:val="en-US" w:eastAsia="zh-CN"/>
+        </w:rPr>
+      </w:pPr>
+    </w:p>
+    <w:p>
+      <w:pPr>
+        <w:rPr>
+          <w:rFonts w:hint="eastAsia"/>
+          <w:lang w:val="en-US" w:eastAsia="zh-CN"/>
+        </w:rPr>
+      </w:pPr>
+      <w:r>
+        <w:rPr>
+          <w:rFonts w:hint="eastAsia"/>
+          <w:lang w:val="en-US" w:eastAsia="zh-CN"/>
+        </w:rPr>
+        <w:t xml:space="preserve">全局 快速修正 Ctrl1+1 </w:t>
+      </w:r>
+    </w:p>
+    <w:p>
+      <w:pPr>
+        <w:rPr>
+          <w:rFonts w:hint="eastAsia"/>
+          <w:lang w:val="en-US" w:eastAsia="zh-CN"/>
+        </w:rPr>
+      </w:pPr>
+    </w:p>
+    <w:p>
+      <w:pPr>
+        <w:rPr>
+          <w:rFonts w:hint="eastAsia"/>
+          <w:lang w:val="en-US" w:eastAsia="zh-CN"/>
+        </w:rPr>
+      </w:pPr>
+      <w:r>
+        <w:rPr>
+          <w:rFonts w:hint="eastAsia"/>
+          <w:lang w:val="en-US" w:eastAsia="zh-CN"/>
+        </w:rPr>
+        <w:t xml:space="preserve">全局 内容辅助 Alt+/ </w:t>
+      </w:r>
+    </w:p>
+    <w:p>
+      <w:pPr>
+        <w:rPr>
+          <w:rFonts w:hint="eastAsia"/>
+          <w:lang w:val="en-US" w:eastAsia="zh-CN"/>
+        </w:rPr>
+      </w:pPr>
+    </w:p>
+    <w:p>
+      <w:pPr>
+        <w:rPr>
+          <w:rFonts w:hint="eastAsia"/>
+          <w:lang w:val="en-US" w:eastAsia="zh-CN"/>
+        </w:rPr>
+      </w:pPr>
+      <w:r>
+        <w:rPr>
+          <w:rFonts w:hint="eastAsia"/>
+          <w:lang w:val="en-US" w:eastAsia="zh-CN"/>
+        </w:rPr>
+        <w:t xml:space="preserve">全局 全部选中 Ctrl+A </w:t>
+      </w:r>
+    </w:p>
+    <w:p>
+      <w:pPr>
+        <w:rPr>
+          <w:rFonts w:hint="eastAsia"/>
+          <w:lang w:val="en-US" w:eastAsia="zh-CN"/>
+        </w:rPr>
+      </w:pPr>
+    </w:p>
+    <w:p>
+      <w:pPr>
+        <w:rPr>
+          <w:rFonts w:hint="eastAsia"/>
+          <w:lang w:val="en-US" w:eastAsia="zh-CN"/>
+        </w:rPr>
+      </w:pPr>
+      <w:r>
+        <w:rPr>
+          <w:rFonts w:hint="eastAsia"/>
+          <w:lang w:val="en-US" w:eastAsia="zh-CN"/>
+        </w:rPr>
+        <w:t xml:space="preserve">全局 删除 Delete </w:t>
+      </w:r>
+    </w:p>
+    <w:p>
+      <w:pPr>
+        <w:rPr>
+          <w:rFonts w:hint="eastAsia"/>
+          <w:lang w:val="en-US" w:eastAsia="zh-CN"/>
+        </w:rPr>
+      </w:pPr>
+    </w:p>
+    <w:p>
+      <w:pPr>
+        <w:rPr>
+          <w:rFonts w:hint="eastAsia"/>
+          <w:lang w:val="en-US" w:eastAsia="zh-CN"/>
+        </w:rPr>
+      </w:pPr>
+      <w:r>
+        <w:rPr>
+          <w:rFonts w:hint="eastAsia"/>
+          <w:lang w:val="en-US" w:eastAsia="zh-CN"/>
+        </w:rPr>
+        <w:t xml:space="preserve">全局 上下文信息 Alt+？ </w:t>
+      </w:r>
+    </w:p>
+    <w:p>
+      <w:pPr>
+        <w:rPr>
+          <w:rFonts w:hint="eastAsia"/>
+          <w:lang w:val="en-US" w:eastAsia="zh-CN"/>
+        </w:rPr>
+      </w:pPr>
+    </w:p>
+    <w:p>
+      <w:pPr>
+        <w:rPr>
+          <w:rFonts w:hint="eastAsia"/>
+          <w:lang w:val="en-US" w:eastAsia="zh-CN"/>
+        </w:rPr>
+      </w:pPr>
+      <w:r>
+        <w:rPr>
+          <w:rFonts w:hint="eastAsia"/>
+          <w:lang w:val="en-US" w:eastAsia="zh-CN"/>
+        </w:rPr>
+        <w:t xml:space="preserve">Alt+Shift+? </w:t>
+      </w:r>
+    </w:p>
+    <w:p>
+      <w:pPr>
+        <w:rPr>
+          <w:rFonts w:hint="eastAsia"/>
+          <w:lang w:val="en-US" w:eastAsia="zh-CN"/>
+        </w:rPr>
+      </w:pPr>
+    </w:p>
+    <w:p>
+      <w:pPr>
+        <w:rPr>
+          <w:rFonts w:hint="eastAsia"/>
+          <w:lang w:val="en-US" w:eastAsia="zh-CN"/>
+        </w:rPr>
+      </w:pPr>
+      <w:r>
+        <w:rPr>
+          <w:rFonts w:hint="eastAsia"/>
+          <w:lang w:val="en-US" w:eastAsia="zh-CN"/>
+        </w:rPr>
+        <w:t xml:space="preserve">Ctrl+Shift+Space </w:t>
+      </w:r>
+    </w:p>
+    <w:p>
+      <w:pPr>
+        <w:rPr>
+          <w:rFonts w:hint="eastAsia"/>
+          <w:lang w:val="en-US" w:eastAsia="zh-CN"/>
+        </w:rPr>
+      </w:pPr>
+    </w:p>
+    <w:p>
+      <w:pPr>
+        <w:rPr>
+          <w:rFonts w:hint="eastAsia"/>
+          <w:lang w:val="en-US" w:eastAsia="zh-CN"/>
+        </w:rPr>
+      </w:pPr>
+      <w:r>
+        <w:rPr>
+          <w:rFonts w:hint="eastAsia"/>
+          <w:lang w:val="en-US" w:eastAsia="zh-CN"/>
+        </w:rPr>
+        <w:t xml:space="preserve">Java编辑器 显示工具提示描述 F2 </w:t>
+      </w:r>
+    </w:p>
+    <w:p>
+      <w:pPr>
+        <w:rPr>
+          <w:rFonts w:hint="eastAsia"/>
+          <w:lang w:val="en-US" w:eastAsia="zh-CN"/>
+        </w:rPr>
+      </w:pPr>
+    </w:p>
+    <w:p>
+      <w:pPr>
+        <w:rPr>
+          <w:rFonts w:hint="eastAsia"/>
+          <w:lang w:val="en-US" w:eastAsia="zh-CN"/>
+        </w:rPr>
+      </w:pPr>
+      <w:r>
+        <w:rPr>
+          <w:rFonts w:hint="eastAsia"/>
+          <w:lang w:val="en-US" w:eastAsia="zh-CN"/>
+        </w:rPr>
+        <w:t xml:space="preserve">Java编辑器 选择封装元素 Alt+Shift+↑ </w:t>
+      </w:r>
+    </w:p>
+    <w:p>
+      <w:pPr>
+        <w:rPr>
+          <w:rFonts w:hint="eastAsia"/>
+          <w:lang w:val="en-US" w:eastAsia="zh-CN"/>
+        </w:rPr>
+      </w:pPr>
+    </w:p>
+    <w:p>
+      <w:pPr>
+        <w:rPr>
+          <w:rFonts w:hint="eastAsia"/>
+          <w:lang w:val="en-US" w:eastAsia="zh-CN"/>
+        </w:rPr>
+      </w:pPr>
+      <w:r>
+        <w:rPr>
+          <w:rFonts w:hint="eastAsia"/>
+          <w:lang w:val="en-US" w:eastAsia="zh-CN"/>
+        </w:rPr>
+        <w:t xml:space="preserve">Java编辑器 选择上一个元素 Alt+Shift+← </w:t>
+      </w:r>
+    </w:p>
+    <w:p>
+      <w:pPr>
+        <w:rPr>
+          <w:rFonts w:hint="eastAsia"/>
+          <w:lang w:val="en-US" w:eastAsia="zh-CN"/>
+        </w:rPr>
+      </w:pPr>
+    </w:p>
+    <w:p>
+      <w:pPr>
+        <w:rPr>
+          <w:rFonts w:hint="eastAsia"/>
+          <w:lang w:val="en-US" w:eastAsia="zh-CN"/>
+        </w:rPr>
+      </w:pPr>
+      <w:r>
+        <w:rPr>
+          <w:rFonts w:hint="eastAsia"/>
+          <w:lang w:val="en-US" w:eastAsia="zh-CN"/>
+        </w:rPr>
+        <w:t xml:space="preserve">Java编辑器 选择下一个元素 Alt+Shift+→ </w:t>
+      </w:r>
+    </w:p>
+    <w:p>
+      <w:pPr>
+        <w:rPr>
+          <w:rFonts w:hint="eastAsia"/>
+          <w:lang w:val="en-US" w:eastAsia="zh-CN"/>
+        </w:rPr>
+      </w:pPr>
+    </w:p>
+    <w:p>
+      <w:pPr>
+        <w:rPr>
+          <w:rFonts w:hint="eastAsia"/>
+          <w:lang w:val="en-US" w:eastAsia="zh-CN"/>
+        </w:rPr>
+      </w:pPr>
+      <w:r>
+        <w:rPr>
+          <w:rFonts w:hint="eastAsia"/>
+          <w:lang w:val="en-US" w:eastAsia="zh-CN"/>
+        </w:rPr>
+        <w:t xml:space="preserve">文本编辑器 增量查找 Ctrl+J </w:t>
+      </w:r>
+    </w:p>
+    <w:p>
+      <w:pPr>
+        <w:rPr>
+          <w:rFonts w:hint="eastAsia"/>
+          <w:lang w:val="en-US" w:eastAsia="zh-CN"/>
+        </w:rPr>
+      </w:pPr>
+    </w:p>
+    <w:p>
+      <w:pPr>
+        <w:rPr>
+          <w:rFonts w:hint="eastAsia"/>
+          <w:lang w:val="en-US" w:eastAsia="zh-CN"/>
+        </w:rPr>
+      </w:pPr>
+      <w:r>
+        <w:rPr>
+          <w:rFonts w:hint="eastAsia"/>
+          <w:lang w:val="en-US" w:eastAsia="zh-CN"/>
+        </w:rPr>
+        <w:t xml:space="preserve">文本编辑器 增量逆向查找 Ctrl+Shift+J </w:t>
+      </w:r>
+    </w:p>
+    <w:p>
+      <w:pPr>
+        <w:rPr>
+          <w:rFonts w:hint="eastAsia"/>
+          <w:lang w:val="en-US" w:eastAsia="zh-CN"/>
+        </w:rPr>
+      </w:pPr>
+    </w:p>
+    <w:p>
+      <w:pPr>
+        <w:rPr>
+          <w:rFonts w:hint="eastAsia"/>
+          <w:lang w:val="en-US" w:eastAsia="zh-CN"/>
+        </w:rPr>
+      </w:pPr>
+      <w:r>
+        <w:rPr>
+          <w:rFonts w:hint="eastAsia"/>
+          <w:lang w:val="en-US" w:eastAsia="zh-CN"/>
+        </w:rPr>
+        <w:t xml:space="preserve">全局 粘贴 Ctrl+V </w:t>
+      </w:r>
+    </w:p>
+    <w:p>
+      <w:pPr>
+        <w:rPr>
+          <w:rFonts w:hint="eastAsia"/>
+          <w:lang w:val="en-US" w:eastAsia="zh-CN"/>
+        </w:rPr>
+      </w:pPr>
+    </w:p>
+    <w:p>
+      <w:pPr>
+        <w:rPr>
+          <w:rFonts w:hint="eastAsia"/>
+          <w:lang w:val="en-US" w:eastAsia="zh-CN"/>
+        </w:rPr>
+      </w:pPr>
+      <w:r>
+        <w:rPr>
+          <w:rFonts w:hint="eastAsia"/>
+          <w:lang w:val="en-US" w:eastAsia="zh-CN"/>
+        </w:rPr>
+        <w:t xml:space="preserve">全局 重做 Ctrl+Y </w:t>
+      </w:r>
+    </w:p>
+    <w:p>
+      <w:pPr>
+        <w:rPr>
+          <w:rFonts w:hint="eastAsia"/>
+          <w:lang w:val="en-US" w:eastAsia="zh-CN"/>
+        </w:rPr>
+      </w:pPr>
+    </w:p>
+    <w:p>
+      <w:pPr>
+        <w:rPr>
+          <w:rFonts w:hint="eastAsia"/>
+          <w:lang w:val="en-US" w:eastAsia="zh-CN"/>
+        </w:rPr>
+      </w:pPr>
+      <w:r>
+        <w:rPr>
+          <w:rFonts w:hint="eastAsia"/>
+          <w:lang w:val="en-US" w:eastAsia="zh-CN"/>
+        </w:rPr>
+        <w:t xml:space="preserve">查看 </w:t>
+      </w:r>
+    </w:p>
+    <w:p>
+      <w:pPr>
+        <w:rPr>
+          <w:rFonts w:hint="eastAsia"/>
+          <w:lang w:val="en-US" w:eastAsia="zh-CN"/>
+        </w:rPr>
+      </w:pPr>
+    </w:p>
+    <w:p>
+      <w:pPr>
+        <w:rPr>
+          <w:rFonts w:hint="eastAsia"/>
+          <w:lang w:val="en-US" w:eastAsia="zh-CN"/>
+        </w:rPr>
+      </w:pPr>
+      <w:r>
+        <w:rPr>
+          <w:rFonts w:hint="eastAsia"/>
+          <w:lang w:val="en-US" w:eastAsia="zh-CN"/>
+        </w:rPr>
+        <w:t xml:space="preserve">作用域 功能 快捷键 </w:t>
+      </w:r>
+    </w:p>
+    <w:p>
+      <w:pPr>
+        <w:rPr>
+          <w:rFonts w:hint="eastAsia"/>
+          <w:lang w:val="en-US" w:eastAsia="zh-CN"/>
+        </w:rPr>
+      </w:pPr>
+    </w:p>
+    <w:p>
+      <w:pPr>
+        <w:rPr>
+          <w:rFonts w:hint="eastAsia"/>
+          <w:lang w:val="en-US" w:eastAsia="zh-CN"/>
+        </w:rPr>
+      </w:pPr>
+      <w:r>
+        <w:rPr>
+          <w:rFonts w:hint="eastAsia"/>
+          <w:lang w:val="en-US" w:eastAsia="zh-CN"/>
+        </w:rPr>
+        <w:t xml:space="preserve">全局 放大 Ctrl+= </w:t>
+      </w:r>
+    </w:p>
+    <w:p>
+      <w:pPr>
+        <w:rPr>
+          <w:rFonts w:hint="eastAsia"/>
+          <w:lang w:val="en-US" w:eastAsia="zh-CN"/>
+        </w:rPr>
+      </w:pPr>
+    </w:p>
+    <w:p>
+      <w:pPr>
+        <w:rPr>
+          <w:rFonts w:hint="eastAsia"/>
+          <w:lang w:val="en-US" w:eastAsia="zh-CN"/>
+        </w:rPr>
+      </w:pPr>
+      <w:r>
+        <w:rPr>
+          <w:rFonts w:hint="eastAsia"/>
+          <w:lang w:val="en-US" w:eastAsia="zh-CN"/>
+        </w:rPr>
+        <w:t xml:space="preserve">全局 缩小 Ctrl+- </w:t>
+      </w:r>
+    </w:p>
+    <w:p>
+      <w:pPr>
+        <w:rPr>
+          <w:rFonts w:hint="eastAsia"/>
+          <w:lang w:val="en-US" w:eastAsia="zh-CN"/>
+        </w:rPr>
+      </w:pPr>
+    </w:p>
+    <w:p>
+      <w:pPr>
+        <w:rPr>
+          <w:rFonts w:hint="eastAsia"/>
+          <w:lang w:val="en-US" w:eastAsia="zh-CN"/>
+        </w:rPr>
+      </w:pPr>
+      <w:r>
+        <w:rPr>
+          <w:rFonts w:hint="eastAsia"/>
+          <w:lang w:val="en-US" w:eastAsia="zh-CN"/>
+        </w:rPr>
+        <w:t xml:space="preserve">窗口 </w:t>
+      </w:r>
+    </w:p>
+    <w:p>
+      <w:pPr>
+        <w:rPr>
+          <w:rFonts w:hint="eastAsia"/>
+          <w:lang w:val="en-US" w:eastAsia="zh-CN"/>
+        </w:rPr>
+      </w:pPr>
+    </w:p>
+    <w:p>
+      <w:pPr>
+        <w:rPr>
+          <w:rFonts w:hint="eastAsia"/>
+          <w:lang w:val="en-US" w:eastAsia="zh-CN"/>
+        </w:rPr>
+      </w:pPr>
+      <w:r>
+        <w:rPr>
+          <w:rFonts w:hint="eastAsia"/>
+          <w:lang w:val="en-US" w:eastAsia="zh-CN"/>
+        </w:rPr>
+        <w:t xml:space="preserve">作用域 功能 快捷键 </w:t>
+      </w:r>
+    </w:p>
+    <w:p>
+      <w:pPr>
+        <w:rPr>
+          <w:rFonts w:hint="eastAsia"/>
+          <w:lang w:val="en-US" w:eastAsia="zh-CN"/>
+        </w:rPr>
+      </w:pPr>
+    </w:p>
+    <w:p>
+      <w:pPr>
+        <w:rPr>
+          <w:rFonts w:hint="eastAsia"/>
+          <w:lang w:val="en-US" w:eastAsia="zh-CN"/>
+        </w:rPr>
+      </w:pPr>
+      <w:r>
+        <w:rPr>
+          <w:rFonts w:hint="eastAsia"/>
+          <w:lang w:val="en-US" w:eastAsia="zh-CN"/>
+        </w:rPr>
+        <w:t xml:space="preserve">全局 激活编辑器 F12 </w:t>
+      </w:r>
+    </w:p>
+    <w:p>
+      <w:pPr>
+        <w:rPr>
+          <w:rFonts w:hint="eastAsia"/>
+          <w:lang w:val="en-US" w:eastAsia="zh-CN"/>
+        </w:rPr>
+      </w:pPr>
+    </w:p>
+    <w:p>
+      <w:pPr>
+        <w:rPr>
+          <w:rFonts w:hint="eastAsia"/>
+          <w:lang w:val="en-US" w:eastAsia="zh-CN"/>
+        </w:rPr>
+      </w:pPr>
+      <w:r>
+        <w:rPr>
+          <w:rFonts w:hint="eastAsia"/>
+          <w:lang w:val="en-US" w:eastAsia="zh-CN"/>
+        </w:rPr>
+        <w:t xml:space="preserve">全局 切换编辑器 Ctrl+Shift+W </w:t>
+      </w:r>
+    </w:p>
+    <w:p>
+      <w:pPr>
+        <w:rPr>
+          <w:rFonts w:hint="eastAsia"/>
+          <w:lang w:val="en-US" w:eastAsia="zh-CN"/>
+        </w:rPr>
+      </w:pPr>
+    </w:p>
+    <w:p>
+      <w:pPr>
+        <w:rPr>
+          <w:rFonts w:hint="eastAsia"/>
+          <w:lang w:val="en-US" w:eastAsia="zh-CN"/>
+        </w:rPr>
+      </w:pPr>
+      <w:r>
+        <w:rPr>
+          <w:rFonts w:hint="eastAsia"/>
+          <w:lang w:val="en-US" w:eastAsia="zh-CN"/>
+        </w:rPr>
+        <w:t xml:space="preserve">全局 上一个编辑器 Ctrl+Shift+F6 </w:t>
+      </w:r>
+    </w:p>
+    <w:p>
+      <w:pPr>
+        <w:rPr>
+          <w:rFonts w:hint="eastAsia"/>
+          <w:lang w:val="en-US" w:eastAsia="zh-CN"/>
+        </w:rPr>
+      </w:pPr>
+    </w:p>
+    <w:p>
+      <w:pPr>
+        <w:rPr>
+          <w:rFonts w:hint="eastAsia"/>
+          <w:lang w:val="en-US" w:eastAsia="zh-CN"/>
+        </w:rPr>
+      </w:pPr>
+      <w:r>
+        <w:rPr>
+          <w:rFonts w:hint="eastAsia"/>
+          <w:lang w:val="en-US" w:eastAsia="zh-CN"/>
+        </w:rPr>
+        <w:t xml:space="preserve">全局 上一个视图 Ctrl+Shift+F7 </w:t>
+      </w:r>
+    </w:p>
+    <w:p>
+      <w:pPr>
+        <w:rPr>
+          <w:rFonts w:hint="eastAsia"/>
+          <w:lang w:val="en-US" w:eastAsia="zh-CN"/>
+        </w:rPr>
+      </w:pPr>
+    </w:p>
+    <w:p>
+      <w:pPr>
+        <w:rPr>
+          <w:rFonts w:hint="eastAsia"/>
+          <w:lang w:val="en-US" w:eastAsia="zh-CN"/>
+        </w:rPr>
+      </w:pPr>
+      <w:r>
+        <w:rPr>
+          <w:rFonts w:hint="eastAsia"/>
+          <w:lang w:val="en-US" w:eastAsia="zh-CN"/>
+        </w:rPr>
+        <w:t xml:space="preserve">全局 上一个透视图 Ctrl+Shift+F8 </w:t>
+      </w:r>
+    </w:p>
+    <w:p>
+      <w:pPr>
+        <w:rPr>
+          <w:rFonts w:hint="eastAsia"/>
+          <w:lang w:val="en-US" w:eastAsia="zh-CN"/>
+        </w:rPr>
+      </w:pPr>
+    </w:p>
+    <w:p>
+      <w:pPr>
+        <w:rPr>
+          <w:rFonts w:hint="eastAsia"/>
+          <w:lang w:val="en-US" w:eastAsia="zh-CN"/>
+        </w:rPr>
+      </w:pPr>
+      <w:r>
+        <w:rPr>
+          <w:rFonts w:hint="eastAsia"/>
+          <w:lang w:val="en-US" w:eastAsia="zh-CN"/>
+        </w:rPr>
+        <w:t xml:space="preserve">全局 下一个编辑器 Ctrl+F6 </w:t>
+      </w:r>
+    </w:p>
+    <w:p>
+      <w:pPr>
+        <w:rPr>
+          <w:rFonts w:hint="eastAsia"/>
+          <w:lang w:val="en-US" w:eastAsia="zh-CN"/>
+        </w:rPr>
+      </w:pPr>
+    </w:p>
+    <w:p>
+      <w:pPr>
+        <w:rPr>
+          <w:rFonts w:hint="eastAsia"/>
+          <w:lang w:val="en-US" w:eastAsia="zh-CN"/>
+        </w:rPr>
+      </w:pPr>
+      <w:r>
+        <w:rPr>
+          <w:rFonts w:hint="eastAsia"/>
+          <w:lang w:val="en-US" w:eastAsia="zh-CN"/>
+        </w:rPr>
+        <w:t xml:space="preserve">全局 下一个视图 Ctrl+F7 </w:t>
+      </w:r>
+    </w:p>
+    <w:p>
+      <w:pPr>
+        <w:rPr>
+          <w:rFonts w:hint="eastAsia"/>
+          <w:lang w:val="en-US" w:eastAsia="zh-CN"/>
+        </w:rPr>
+      </w:pPr>
+    </w:p>
+    <w:p>
+      <w:pPr>
+        <w:rPr>
+          <w:rFonts w:hint="eastAsia"/>
+          <w:lang w:val="en-US" w:eastAsia="zh-CN"/>
+        </w:rPr>
+      </w:pPr>
+      <w:r>
+        <w:rPr>
+          <w:rFonts w:hint="eastAsia"/>
+          <w:lang w:val="en-US" w:eastAsia="zh-CN"/>
+        </w:rPr>
+        <w:t xml:space="preserve">全局 下一个透视图 Ctrl+F8 </w:t>
+      </w:r>
+    </w:p>
+    <w:p>
+      <w:pPr>
+        <w:rPr>
+          <w:rFonts w:hint="eastAsia"/>
+          <w:lang w:val="en-US" w:eastAsia="zh-CN"/>
+        </w:rPr>
+      </w:pPr>
+    </w:p>
+    <w:p>
+      <w:pPr>
+        <w:rPr>
+          <w:rFonts w:hint="eastAsia"/>
+          <w:lang w:val="en-US" w:eastAsia="zh-CN"/>
+        </w:rPr>
+      </w:pPr>
+      <w:r>
+        <w:rPr>
+          <w:rFonts w:hint="eastAsia"/>
+          <w:lang w:val="en-US" w:eastAsia="zh-CN"/>
+        </w:rPr>
+        <w:t xml:space="preserve">文本编辑器 显示标尺上下文菜单 Ctrl+W </w:t>
+      </w:r>
+    </w:p>
+    <w:p>
+      <w:pPr>
+        <w:rPr>
+          <w:rFonts w:hint="eastAsia"/>
+          <w:lang w:val="en-US" w:eastAsia="zh-CN"/>
+        </w:rPr>
+      </w:pPr>
+    </w:p>
+    <w:p>
+      <w:pPr>
+        <w:rPr>
+          <w:rFonts w:hint="eastAsia"/>
+          <w:lang w:val="en-US" w:eastAsia="zh-CN"/>
+        </w:rPr>
+      </w:pPr>
+      <w:r>
+        <w:rPr>
+          <w:rFonts w:hint="eastAsia"/>
+          <w:lang w:val="en-US" w:eastAsia="zh-CN"/>
+        </w:rPr>
+        <w:t xml:space="preserve">全局 显示视图菜单 Ctrl+F10 </w:t>
+      </w:r>
+    </w:p>
+    <w:p>
+      <w:pPr>
+        <w:rPr>
+          <w:rFonts w:hint="eastAsia"/>
+          <w:lang w:val="en-US" w:eastAsia="zh-CN"/>
+        </w:rPr>
+      </w:pPr>
+    </w:p>
+    <w:p>
+      <w:pPr>
+        <w:rPr>
+          <w:rFonts w:hint="eastAsia"/>
+          <w:lang w:val="en-US" w:eastAsia="zh-CN"/>
+        </w:rPr>
+      </w:pPr>
+      <w:r>
+        <w:rPr>
+          <w:rFonts w:hint="eastAsia"/>
+          <w:lang w:val="en-US" w:eastAsia="zh-CN"/>
+        </w:rPr>
+        <w:t xml:space="preserve">全局 显示系统菜单 Alt+- </w:t>
+      </w:r>
+    </w:p>
+    <w:p>
+      <w:pPr>
+        <w:rPr>
+          <w:rFonts w:hint="eastAsia"/>
+          <w:lang w:val="en-US" w:eastAsia="zh-CN"/>
+        </w:rPr>
+      </w:pPr>
+    </w:p>
+    <w:p>
+      <w:pPr>
+        <w:rPr>
+          <w:rFonts w:hint="eastAsia"/>
+          <w:lang w:val="en-US" w:eastAsia="zh-CN"/>
+        </w:rPr>
+      </w:pPr>
+      <w:r>
+        <w:rPr>
+          <w:rFonts w:hint="eastAsia"/>
+          <w:lang w:val="en-US" w:eastAsia="zh-CN"/>
+        </w:rPr>
+        <w:t xml:space="preserve">导航 </w:t>
+      </w:r>
+    </w:p>
+    <w:p>
+      <w:pPr>
+        <w:rPr>
+          <w:rFonts w:hint="eastAsia"/>
+          <w:lang w:val="en-US" w:eastAsia="zh-CN"/>
+        </w:rPr>
+      </w:pPr>
+    </w:p>
+    <w:p>
+      <w:pPr>
+        <w:rPr>
+          <w:rFonts w:hint="eastAsia"/>
+          <w:lang w:val="en-US" w:eastAsia="zh-CN"/>
+        </w:rPr>
+      </w:pPr>
+      <w:r>
+        <w:rPr>
+          <w:rFonts w:hint="eastAsia"/>
+          <w:lang w:val="en-US" w:eastAsia="zh-CN"/>
+        </w:rPr>
+        <w:t xml:space="preserve">作用域 功能 快捷键 </w:t>
+      </w:r>
+    </w:p>
+    <w:p>
+      <w:pPr>
+        <w:rPr>
+          <w:rFonts w:hint="eastAsia"/>
+          <w:lang w:val="en-US" w:eastAsia="zh-CN"/>
+        </w:rPr>
+      </w:pPr>
+    </w:p>
+    <w:p>
+      <w:pPr>
+        <w:rPr>
+          <w:rFonts w:hint="eastAsia"/>
+          <w:lang w:val="en-US" w:eastAsia="zh-CN"/>
+        </w:rPr>
+      </w:pPr>
+      <w:r>
+        <w:rPr>
+          <w:rFonts w:hint="eastAsia"/>
+          <w:lang w:val="en-US" w:eastAsia="zh-CN"/>
+        </w:rPr>
+        <w:t xml:space="preserve">Java编辑器 打开结构 Ctrl+F3 </w:t>
+      </w:r>
+    </w:p>
+    <w:p>
+      <w:pPr>
+        <w:rPr>
+          <w:rFonts w:hint="eastAsia"/>
+          <w:lang w:val="en-US" w:eastAsia="zh-CN"/>
+        </w:rPr>
+      </w:pPr>
+    </w:p>
+    <w:p>
+      <w:pPr>
+        <w:rPr>
+          <w:rFonts w:hint="eastAsia"/>
+          <w:lang w:val="en-US" w:eastAsia="zh-CN"/>
+        </w:rPr>
+      </w:pPr>
+      <w:r>
+        <w:rPr>
+          <w:rFonts w:hint="eastAsia"/>
+          <w:lang w:val="en-US" w:eastAsia="zh-CN"/>
+        </w:rPr>
+        <w:t xml:space="preserve">全局 打开类型 Ctrl+Shift+T </w:t>
+      </w:r>
+    </w:p>
+    <w:p>
+      <w:pPr>
+        <w:rPr>
+          <w:rFonts w:hint="eastAsia"/>
+          <w:lang w:val="en-US" w:eastAsia="zh-CN"/>
+        </w:rPr>
+      </w:pPr>
+    </w:p>
+    <w:p>
+      <w:pPr>
+        <w:rPr>
+          <w:rFonts w:hint="eastAsia"/>
+          <w:lang w:val="en-US" w:eastAsia="zh-CN"/>
+        </w:rPr>
+      </w:pPr>
+      <w:r>
+        <w:rPr>
+          <w:rFonts w:hint="eastAsia"/>
+          <w:lang w:val="en-US" w:eastAsia="zh-CN"/>
+        </w:rPr>
+        <w:t xml:space="preserve">全局 打开类型层次结构 F4 </w:t>
+      </w:r>
+    </w:p>
+    <w:p>
+      <w:pPr>
+        <w:rPr>
+          <w:rFonts w:hint="eastAsia"/>
+          <w:lang w:val="en-US" w:eastAsia="zh-CN"/>
+        </w:rPr>
+      </w:pPr>
+    </w:p>
+    <w:p>
+      <w:pPr>
+        <w:rPr>
+          <w:rFonts w:hint="eastAsia"/>
+          <w:lang w:val="en-US" w:eastAsia="zh-CN"/>
+        </w:rPr>
+      </w:pPr>
+      <w:r>
+        <w:rPr>
+          <w:rFonts w:hint="eastAsia"/>
+          <w:lang w:val="en-US" w:eastAsia="zh-CN"/>
+        </w:rPr>
+        <w:t xml:space="preserve">全局 打开声明 F3 </w:t>
+      </w:r>
+    </w:p>
+    <w:p>
+      <w:pPr>
+        <w:rPr>
+          <w:rFonts w:hint="eastAsia"/>
+          <w:lang w:val="en-US" w:eastAsia="zh-CN"/>
+        </w:rPr>
+      </w:pPr>
+    </w:p>
+    <w:p>
+      <w:pPr>
+        <w:rPr>
+          <w:rFonts w:hint="eastAsia"/>
+          <w:lang w:val="en-US" w:eastAsia="zh-CN"/>
+        </w:rPr>
+      </w:pPr>
+      <w:r>
+        <w:rPr>
+          <w:rFonts w:hint="eastAsia"/>
+          <w:lang w:val="en-US" w:eastAsia="zh-CN"/>
+        </w:rPr>
+        <w:t xml:space="preserve">全局 打开外部javadoc Shift+F2 </w:t>
+      </w:r>
+    </w:p>
+    <w:p>
+      <w:pPr>
+        <w:rPr>
+          <w:rFonts w:hint="eastAsia"/>
+          <w:lang w:val="en-US" w:eastAsia="zh-CN"/>
+        </w:rPr>
+      </w:pPr>
+    </w:p>
+    <w:p>
+      <w:pPr>
+        <w:rPr>
+          <w:rFonts w:hint="eastAsia"/>
+          <w:lang w:val="en-US" w:eastAsia="zh-CN"/>
+        </w:rPr>
+      </w:pPr>
+      <w:r>
+        <w:rPr>
+          <w:rFonts w:hint="eastAsia"/>
+          <w:lang w:val="en-US" w:eastAsia="zh-CN"/>
+        </w:rPr>
+        <w:t xml:space="preserve">全局 打开资源 Ctrl+Shift+R </w:t>
+      </w:r>
+    </w:p>
+    <w:p>
+      <w:pPr>
+        <w:rPr>
+          <w:rFonts w:hint="eastAsia"/>
+          <w:lang w:val="en-US" w:eastAsia="zh-CN"/>
+        </w:rPr>
+      </w:pPr>
+    </w:p>
+    <w:p>
+      <w:pPr>
+        <w:rPr>
+          <w:rFonts w:hint="eastAsia"/>
+          <w:lang w:val="en-US" w:eastAsia="zh-CN"/>
+        </w:rPr>
+      </w:pPr>
+      <w:r>
+        <w:rPr>
+          <w:rFonts w:hint="eastAsia"/>
+          <w:lang w:val="en-US" w:eastAsia="zh-CN"/>
+        </w:rPr>
+        <w:t xml:space="preserve">全局 后退历史记录 Alt+← </w:t>
+      </w:r>
+    </w:p>
+    <w:p>
+      <w:pPr>
+        <w:rPr>
+          <w:rFonts w:hint="eastAsia"/>
+          <w:lang w:val="en-US" w:eastAsia="zh-CN"/>
+        </w:rPr>
+      </w:pPr>
+    </w:p>
+    <w:p>
+      <w:pPr>
+        <w:rPr>
+          <w:rFonts w:hint="eastAsia"/>
+          <w:lang w:val="en-US" w:eastAsia="zh-CN"/>
+        </w:rPr>
+      </w:pPr>
+      <w:r>
+        <w:rPr>
+          <w:rFonts w:hint="eastAsia"/>
+          <w:lang w:val="en-US" w:eastAsia="zh-CN"/>
+        </w:rPr>
+        <w:t xml:space="preserve">全局 前进历史记录 Alt+→ </w:t>
+      </w:r>
+    </w:p>
+    <w:p>
+      <w:pPr>
+        <w:rPr>
+          <w:rFonts w:hint="eastAsia"/>
+          <w:lang w:val="en-US" w:eastAsia="zh-CN"/>
+        </w:rPr>
+      </w:pPr>
+    </w:p>
+    <w:p>
+      <w:pPr>
+        <w:rPr>
+          <w:rFonts w:hint="eastAsia"/>
+          <w:lang w:val="en-US" w:eastAsia="zh-CN"/>
+        </w:rPr>
+      </w:pPr>
+      <w:r>
+        <w:rPr>
+          <w:rFonts w:hint="eastAsia"/>
+          <w:lang w:val="en-US" w:eastAsia="zh-CN"/>
+        </w:rPr>
+        <w:t xml:space="preserve">全局 上一个 Ctrl+, </w:t>
+      </w:r>
+    </w:p>
+    <w:p>
+      <w:pPr>
+        <w:rPr>
+          <w:rFonts w:hint="eastAsia"/>
+          <w:lang w:val="en-US" w:eastAsia="zh-CN"/>
+        </w:rPr>
+      </w:pPr>
+    </w:p>
+    <w:p>
+      <w:pPr>
+        <w:rPr>
+          <w:rFonts w:hint="eastAsia"/>
+          <w:lang w:val="en-US" w:eastAsia="zh-CN"/>
+        </w:rPr>
+      </w:pPr>
+      <w:r>
+        <w:rPr>
+          <w:rFonts w:hint="eastAsia"/>
+          <w:lang w:val="en-US" w:eastAsia="zh-CN"/>
+        </w:rPr>
+        <w:t xml:space="preserve">全局 下一个 Ctrl+. </w:t>
+      </w:r>
+    </w:p>
+    <w:p>
+      <w:pPr>
+        <w:rPr>
+          <w:rFonts w:hint="eastAsia"/>
+          <w:lang w:val="en-US" w:eastAsia="zh-CN"/>
+        </w:rPr>
+      </w:pPr>
+    </w:p>
+    <w:p>
+      <w:pPr>
+        <w:rPr>
+          <w:rFonts w:hint="eastAsia"/>
+          <w:lang w:val="en-US" w:eastAsia="zh-CN"/>
+        </w:rPr>
+      </w:pPr>
+      <w:r>
+        <w:rPr>
+          <w:rFonts w:hint="eastAsia"/>
+          <w:lang w:val="en-US" w:eastAsia="zh-CN"/>
+        </w:rPr>
+        <w:t xml:space="preserve">Java编辑器 显示大纲 Ctrl+O </w:t>
+      </w:r>
+    </w:p>
+    <w:p>
+      <w:pPr>
+        <w:rPr>
+          <w:rFonts w:hint="eastAsia"/>
+          <w:lang w:val="en-US" w:eastAsia="zh-CN"/>
+        </w:rPr>
+      </w:pPr>
+    </w:p>
+    <w:p>
+      <w:pPr>
+        <w:rPr>
+          <w:rFonts w:hint="eastAsia"/>
+          <w:lang w:val="en-US" w:eastAsia="zh-CN"/>
+        </w:rPr>
+      </w:pPr>
+      <w:r>
+        <w:rPr>
+          <w:rFonts w:hint="eastAsia"/>
+          <w:lang w:val="en-US" w:eastAsia="zh-CN"/>
+        </w:rPr>
+        <w:t xml:space="preserve">全局 在层次结构中打开类型 Ctrl+Shift+H </w:t>
+      </w:r>
+    </w:p>
+    <w:p>
+      <w:pPr>
+        <w:rPr>
+          <w:rFonts w:hint="eastAsia"/>
+          <w:lang w:val="en-US" w:eastAsia="zh-CN"/>
+        </w:rPr>
+      </w:pPr>
+    </w:p>
+    <w:p>
+      <w:pPr>
+        <w:rPr>
+          <w:rFonts w:hint="eastAsia"/>
+          <w:lang w:val="en-US" w:eastAsia="zh-CN"/>
+        </w:rPr>
+      </w:pPr>
+      <w:r>
+        <w:rPr>
+          <w:rFonts w:hint="eastAsia"/>
+          <w:lang w:val="en-US" w:eastAsia="zh-CN"/>
+        </w:rPr>
+        <w:t xml:space="preserve">全局 转至匹配的括号 Ctrl+Shift+P </w:t>
+      </w:r>
+    </w:p>
+    <w:p>
+      <w:pPr>
+        <w:rPr>
+          <w:rFonts w:hint="eastAsia"/>
+          <w:lang w:val="en-US" w:eastAsia="zh-CN"/>
+        </w:rPr>
+      </w:pPr>
+    </w:p>
+    <w:p>
+      <w:pPr>
+        <w:rPr>
+          <w:rFonts w:hint="eastAsia"/>
+          <w:lang w:val="en-US" w:eastAsia="zh-CN"/>
+        </w:rPr>
+      </w:pPr>
+      <w:r>
+        <w:rPr>
+          <w:rFonts w:hint="eastAsia"/>
+          <w:lang w:val="en-US" w:eastAsia="zh-CN"/>
+        </w:rPr>
+        <w:t xml:space="preserve">全局 转至上一个编辑位置 Ctrl+Q </w:t>
+      </w:r>
+    </w:p>
+    <w:p>
+      <w:pPr>
+        <w:rPr>
+          <w:rFonts w:hint="eastAsia"/>
+          <w:lang w:val="en-US" w:eastAsia="zh-CN"/>
+        </w:rPr>
+      </w:pPr>
+    </w:p>
+    <w:p>
+      <w:pPr>
+        <w:rPr>
+          <w:rFonts w:hint="eastAsia"/>
+          <w:lang w:val="en-US" w:eastAsia="zh-CN"/>
+        </w:rPr>
+      </w:pPr>
+      <w:r>
+        <w:rPr>
+          <w:rFonts w:hint="eastAsia"/>
+          <w:lang w:val="en-US" w:eastAsia="zh-CN"/>
+        </w:rPr>
+        <w:t xml:space="preserve">Java编辑器 转至上一个成员 Ctrl+Shift+↑ </w:t>
+      </w:r>
+    </w:p>
+    <w:p>
+      <w:pPr>
+        <w:rPr>
+          <w:rFonts w:hint="eastAsia"/>
+          <w:lang w:val="en-US" w:eastAsia="zh-CN"/>
+        </w:rPr>
+      </w:pPr>
+    </w:p>
+    <w:p>
+      <w:pPr>
+        <w:rPr>
+          <w:rFonts w:hint="eastAsia"/>
+          <w:lang w:val="en-US" w:eastAsia="zh-CN"/>
+        </w:rPr>
+      </w:pPr>
+      <w:r>
+        <w:rPr>
+          <w:rFonts w:hint="eastAsia"/>
+          <w:lang w:val="en-US" w:eastAsia="zh-CN"/>
+        </w:rPr>
+        <w:t xml:space="preserve">Java编辑器 转至下一个成员 Ctrl+Shift+↓ </w:t>
+      </w:r>
+    </w:p>
+    <w:p>
+      <w:pPr>
+        <w:rPr>
+          <w:rFonts w:hint="eastAsia"/>
+          <w:lang w:val="en-US" w:eastAsia="zh-CN"/>
+        </w:rPr>
+      </w:pPr>
+    </w:p>
+    <w:p>
+      <w:pPr>
+        <w:rPr>
+          <w:rFonts w:hint="eastAsia"/>
+          <w:lang w:val="en-US" w:eastAsia="zh-CN"/>
+        </w:rPr>
+      </w:pPr>
+      <w:r>
+        <w:rPr>
+          <w:rFonts w:hint="eastAsia"/>
+          <w:lang w:val="en-US" w:eastAsia="zh-CN"/>
+        </w:rPr>
+        <w:t xml:space="preserve">文本编辑器 转至行 Ctrl+L </w:t>
+      </w:r>
+    </w:p>
+    <w:p>
+      <w:pPr>
+        <w:rPr>
+          <w:rFonts w:hint="eastAsia"/>
+          <w:lang w:val="en-US" w:eastAsia="zh-CN"/>
+        </w:rPr>
+      </w:pPr>
+    </w:p>
+    <w:p>
+      <w:pPr>
+        <w:rPr>
+          <w:rFonts w:hint="eastAsia"/>
+          <w:lang w:val="en-US" w:eastAsia="zh-CN"/>
+        </w:rPr>
+      </w:pPr>
+      <w:r>
+        <w:rPr>
+          <w:rFonts w:hint="eastAsia"/>
+          <w:lang w:val="en-US" w:eastAsia="zh-CN"/>
+        </w:rPr>
+        <w:t xml:space="preserve">搜索 </w:t>
+      </w:r>
+    </w:p>
+    <w:p>
+      <w:pPr>
+        <w:rPr>
+          <w:rFonts w:hint="eastAsia"/>
+          <w:lang w:val="en-US" w:eastAsia="zh-CN"/>
+        </w:rPr>
+      </w:pPr>
+    </w:p>
+    <w:p>
+      <w:pPr>
+        <w:rPr>
+          <w:rFonts w:hint="eastAsia"/>
+          <w:lang w:val="en-US" w:eastAsia="zh-CN"/>
+        </w:rPr>
+      </w:pPr>
+      <w:r>
+        <w:rPr>
+          <w:rFonts w:hint="eastAsia"/>
+          <w:lang w:val="en-US" w:eastAsia="zh-CN"/>
+        </w:rPr>
+        <w:t xml:space="preserve">作用域 功能 快捷键 </w:t>
+      </w:r>
+    </w:p>
+    <w:p>
+      <w:pPr>
+        <w:rPr>
+          <w:rFonts w:hint="eastAsia"/>
+          <w:lang w:val="en-US" w:eastAsia="zh-CN"/>
+        </w:rPr>
+      </w:pPr>
+    </w:p>
+    <w:p>
+      <w:pPr>
+        <w:rPr>
+          <w:rFonts w:hint="eastAsia"/>
+          <w:lang w:val="en-US" w:eastAsia="zh-CN"/>
+        </w:rPr>
+      </w:pPr>
+      <w:r>
+        <w:rPr>
+          <w:rFonts w:hint="eastAsia"/>
+          <w:lang w:val="en-US" w:eastAsia="zh-CN"/>
+        </w:rPr>
+        <w:t xml:space="preserve">全局 出现在文件中 Ctrl+Shift+U </w:t>
+      </w:r>
+    </w:p>
+    <w:p>
+      <w:pPr>
+        <w:rPr>
+          <w:rFonts w:hint="eastAsia"/>
+          <w:lang w:val="en-US" w:eastAsia="zh-CN"/>
+        </w:rPr>
+      </w:pPr>
+    </w:p>
+    <w:p>
+      <w:pPr>
+        <w:rPr>
+          <w:rFonts w:hint="eastAsia"/>
+          <w:lang w:val="en-US" w:eastAsia="zh-CN"/>
+        </w:rPr>
+      </w:pPr>
+      <w:r>
+        <w:rPr>
+          <w:rFonts w:hint="eastAsia"/>
+          <w:lang w:val="en-US" w:eastAsia="zh-CN"/>
+        </w:rPr>
+        <w:t xml:space="preserve">全局 打开搜索对话框 Ctrl+H </w:t>
+      </w:r>
+    </w:p>
+    <w:p>
+      <w:pPr>
+        <w:rPr>
+          <w:rFonts w:hint="eastAsia"/>
+          <w:lang w:val="en-US" w:eastAsia="zh-CN"/>
+        </w:rPr>
+      </w:pPr>
+    </w:p>
+    <w:p>
+      <w:pPr>
+        <w:rPr>
+          <w:rFonts w:hint="eastAsia"/>
+          <w:lang w:val="en-US" w:eastAsia="zh-CN"/>
+        </w:rPr>
+      </w:pPr>
+      <w:r>
+        <w:rPr>
+          <w:rFonts w:hint="eastAsia"/>
+          <w:lang w:val="en-US" w:eastAsia="zh-CN"/>
+        </w:rPr>
+        <w:t xml:space="preserve">全局 工作区中的声明 Ctrl+G </w:t>
+      </w:r>
+    </w:p>
+    <w:p>
+      <w:pPr>
+        <w:rPr>
+          <w:rFonts w:hint="eastAsia"/>
+          <w:lang w:val="en-US" w:eastAsia="zh-CN"/>
+        </w:rPr>
+      </w:pPr>
+    </w:p>
+    <w:p>
+      <w:pPr>
+        <w:rPr>
+          <w:rFonts w:hint="eastAsia"/>
+          <w:lang w:val="en-US" w:eastAsia="zh-CN"/>
+        </w:rPr>
+      </w:pPr>
+      <w:r>
+        <w:rPr>
+          <w:rFonts w:hint="eastAsia"/>
+          <w:lang w:val="en-US" w:eastAsia="zh-CN"/>
+        </w:rPr>
+        <w:t xml:space="preserve">全局 工作区中的引用 Ctrl+Shift+G </w:t>
+      </w:r>
+    </w:p>
+    <w:p>
+      <w:pPr>
+        <w:rPr>
+          <w:rFonts w:hint="eastAsia"/>
+          <w:lang w:val="en-US" w:eastAsia="zh-CN"/>
+        </w:rPr>
+      </w:pPr>
+    </w:p>
+    <w:p>
+      <w:pPr>
+        <w:rPr>
+          <w:rFonts w:hint="eastAsia"/>
+          <w:lang w:val="en-US" w:eastAsia="zh-CN"/>
+        </w:rPr>
+      </w:pPr>
+      <w:r>
+        <w:rPr>
+          <w:rFonts w:hint="eastAsia"/>
+          <w:lang w:val="en-US" w:eastAsia="zh-CN"/>
+        </w:rPr>
+        <w:t xml:space="preserve">文本编辑 </w:t>
+      </w:r>
+    </w:p>
+    <w:p>
+      <w:pPr>
+        <w:rPr>
+          <w:rFonts w:hint="eastAsia"/>
+          <w:lang w:val="en-US" w:eastAsia="zh-CN"/>
+        </w:rPr>
+      </w:pPr>
+    </w:p>
+    <w:p>
+      <w:pPr>
+        <w:rPr>
+          <w:rFonts w:hint="eastAsia"/>
+          <w:lang w:val="en-US" w:eastAsia="zh-CN"/>
+        </w:rPr>
+      </w:pPr>
+      <w:r>
+        <w:rPr>
+          <w:rFonts w:hint="eastAsia"/>
+          <w:lang w:val="en-US" w:eastAsia="zh-CN"/>
+        </w:rPr>
+        <w:t xml:space="preserve">作用域 功能 快捷键 </w:t>
+      </w:r>
+    </w:p>
+    <w:p>
+      <w:pPr>
+        <w:rPr>
+          <w:rFonts w:hint="eastAsia"/>
+          <w:lang w:val="en-US" w:eastAsia="zh-CN"/>
+        </w:rPr>
+      </w:pPr>
+    </w:p>
+    <w:p>
+      <w:pPr>
+        <w:rPr>
+          <w:rFonts w:hint="eastAsia"/>
+          <w:lang w:val="en-US" w:eastAsia="zh-CN"/>
+        </w:rPr>
+      </w:pPr>
+      <w:r>
+        <w:rPr>
+          <w:rFonts w:hint="eastAsia"/>
+          <w:lang w:val="en-US" w:eastAsia="zh-CN"/>
+        </w:rPr>
+        <w:t xml:space="preserve">文本编辑器 改写切换 Insert </w:t>
+      </w:r>
+    </w:p>
+    <w:p>
+      <w:pPr>
+        <w:rPr>
+          <w:rFonts w:hint="eastAsia"/>
+          <w:lang w:val="en-US" w:eastAsia="zh-CN"/>
+        </w:rPr>
+      </w:pPr>
+    </w:p>
+    <w:p>
+      <w:pPr>
+        <w:rPr>
+          <w:rFonts w:hint="eastAsia"/>
+          <w:lang w:val="en-US" w:eastAsia="zh-CN"/>
+        </w:rPr>
+      </w:pPr>
+      <w:r>
+        <w:rPr>
+          <w:rFonts w:hint="eastAsia"/>
+          <w:lang w:val="en-US" w:eastAsia="zh-CN"/>
+        </w:rPr>
+        <w:t xml:space="preserve">文本编辑器 上滚行 Ctrl+↑ </w:t>
+      </w:r>
+    </w:p>
+    <w:p>
+      <w:pPr>
+        <w:rPr>
+          <w:rFonts w:hint="eastAsia"/>
+          <w:lang w:val="en-US" w:eastAsia="zh-CN"/>
+        </w:rPr>
+      </w:pPr>
+    </w:p>
+    <w:p>
+      <w:pPr>
+        <w:rPr>
+          <w:rFonts w:hint="eastAsia"/>
+          <w:lang w:val="en-US" w:eastAsia="zh-CN"/>
+        </w:rPr>
+      </w:pPr>
+      <w:r>
+        <w:rPr>
+          <w:rFonts w:hint="eastAsia"/>
+          <w:lang w:val="en-US" w:eastAsia="zh-CN"/>
+        </w:rPr>
+        <w:t xml:space="preserve">文本编辑器 下滚行 Ctrl+↓ </w:t>
+      </w:r>
+    </w:p>
+    <w:p>
+      <w:pPr>
+        <w:rPr>
+          <w:rFonts w:hint="eastAsia"/>
+          <w:lang w:val="en-US" w:eastAsia="zh-CN"/>
+        </w:rPr>
+      </w:pPr>
+    </w:p>
+    <w:p>
+      <w:pPr>
+        <w:rPr>
+          <w:rFonts w:hint="eastAsia"/>
+          <w:lang w:val="en-US" w:eastAsia="zh-CN"/>
+        </w:rPr>
+      </w:pPr>
+      <w:r>
+        <w:rPr>
+          <w:rFonts w:hint="eastAsia"/>
+          <w:lang w:val="en-US" w:eastAsia="zh-CN"/>
+        </w:rPr>
+        <w:t xml:space="preserve">文件 </w:t>
+      </w:r>
+    </w:p>
+    <w:p>
+      <w:pPr>
+        <w:rPr>
+          <w:rFonts w:hint="eastAsia"/>
+          <w:lang w:val="en-US" w:eastAsia="zh-CN"/>
+        </w:rPr>
+      </w:pPr>
+    </w:p>
+    <w:p>
+      <w:pPr>
+        <w:rPr>
+          <w:rFonts w:hint="eastAsia"/>
+          <w:lang w:val="en-US" w:eastAsia="zh-CN"/>
+        </w:rPr>
+      </w:pPr>
+      <w:r>
+        <w:rPr>
+          <w:rFonts w:hint="eastAsia"/>
+          <w:lang w:val="en-US" w:eastAsia="zh-CN"/>
+        </w:rPr>
+        <w:t xml:space="preserve">作用域 功能 快捷键 </w:t>
+      </w:r>
+    </w:p>
+    <w:p>
+      <w:pPr>
+        <w:rPr>
+          <w:rFonts w:hint="eastAsia"/>
+          <w:lang w:val="en-US" w:eastAsia="zh-CN"/>
+        </w:rPr>
+      </w:pPr>
+    </w:p>
+    <w:p>
+      <w:pPr>
+        <w:rPr>
+          <w:rFonts w:hint="eastAsia"/>
+          <w:lang w:val="en-US" w:eastAsia="zh-CN"/>
+        </w:rPr>
+      </w:pPr>
+      <w:r>
+        <w:rPr>
+          <w:rFonts w:hint="eastAsia"/>
+          <w:lang w:val="en-US" w:eastAsia="zh-CN"/>
+        </w:rPr>
+        <w:t xml:space="preserve">全局 保存 Ctrl+X </w:t>
+      </w:r>
+    </w:p>
+    <w:p>
+      <w:pPr>
+        <w:rPr>
+          <w:rFonts w:hint="eastAsia"/>
+          <w:lang w:val="en-US" w:eastAsia="zh-CN"/>
+        </w:rPr>
+      </w:pPr>
+    </w:p>
+    <w:p>
+      <w:pPr>
+        <w:rPr>
+          <w:rFonts w:hint="eastAsia"/>
+          <w:lang w:val="en-US" w:eastAsia="zh-CN"/>
+        </w:rPr>
+      </w:pPr>
+      <w:r>
+        <w:rPr>
+          <w:rFonts w:hint="eastAsia"/>
+          <w:lang w:val="en-US" w:eastAsia="zh-CN"/>
+        </w:rPr>
+        <w:t xml:space="preserve">Ctrl+S </w:t>
+      </w:r>
+    </w:p>
+    <w:p>
+      <w:pPr>
+        <w:rPr>
+          <w:rFonts w:hint="eastAsia"/>
+          <w:lang w:val="en-US" w:eastAsia="zh-CN"/>
+        </w:rPr>
+      </w:pPr>
+    </w:p>
+    <w:p>
+      <w:pPr>
+        <w:rPr>
+          <w:rFonts w:hint="eastAsia"/>
+          <w:lang w:val="en-US" w:eastAsia="zh-CN"/>
+        </w:rPr>
+      </w:pPr>
+      <w:r>
+        <w:rPr>
+          <w:rFonts w:hint="eastAsia"/>
+          <w:lang w:val="en-US" w:eastAsia="zh-CN"/>
+        </w:rPr>
+        <w:t xml:space="preserve">全局 打印 Ctrl+P </w:t>
+      </w:r>
+    </w:p>
+    <w:p>
+      <w:pPr>
+        <w:rPr>
+          <w:rFonts w:hint="eastAsia"/>
+          <w:lang w:val="en-US" w:eastAsia="zh-CN"/>
+        </w:rPr>
+      </w:pPr>
+    </w:p>
+    <w:p>
+      <w:pPr>
+        <w:rPr>
+          <w:rFonts w:hint="eastAsia"/>
+          <w:lang w:val="en-US" w:eastAsia="zh-CN"/>
+        </w:rPr>
+      </w:pPr>
+      <w:r>
+        <w:rPr>
+          <w:rFonts w:hint="eastAsia"/>
+          <w:lang w:val="en-US" w:eastAsia="zh-CN"/>
+        </w:rPr>
+        <w:t xml:space="preserve">全局 关闭 Ctrl+F4 </w:t>
+      </w:r>
+    </w:p>
+    <w:p>
+      <w:pPr>
+        <w:rPr>
+          <w:rFonts w:hint="eastAsia"/>
+          <w:lang w:val="en-US" w:eastAsia="zh-CN"/>
+        </w:rPr>
+      </w:pPr>
+    </w:p>
+    <w:p>
+      <w:pPr>
+        <w:rPr>
+          <w:rFonts w:hint="eastAsia"/>
+          <w:lang w:val="en-US" w:eastAsia="zh-CN"/>
+        </w:rPr>
+      </w:pPr>
+      <w:r>
+        <w:rPr>
+          <w:rFonts w:hint="eastAsia"/>
+          <w:lang w:val="en-US" w:eastAsia="zh-CN"/>
+        </w:rPr>
+        <w:t xml:space="preserve">全局 全部保存 Ctrl+Shift+S </w:t>
+      </w:r>
+    </w:p>
+    <w:p>
+      <w:pPr>
+        <w:rPr>
+          <w:rFonts w:hint="eastAsia"/>
+          <w:lang w:val="en-US" w:eastAsia="zh-CN"/>
+        </w:rPr>
+      </w:pPr>
+    </w:p>
+    <w:p>
+      <w:pPr>
+        <w:rPr>
+          <w:rFonts w:hint="eastAsia"/>
+          <w:lang w:val="en-US" w:eastAsia="zh-CN"/>
+        </w:rPr>
+      </w:pPr>
+      <w:r>
+        <w:rPr>
+          <w:rFonts w:hint="eastAsia"/>
+          <w:lang w:val="en-US" w:eastAsia="zh-CN"/>
+        </w:rPr>
+        <w:t xml:space="preserve">全局 全部关闭 Ctrl+Shift+F4 </w:t>
+      </w:r>
+    </w:p>
+    <w:p>
+      <w:pPr>
+        <w:rPr>
+          <w:rFonts w:hint="eastAsia"/>
+          <w:lang w:val="en-US" w:eastAsia="zh-CN"/>
+        </w:rPr>
+      </w:pPr>
+    </w:p>
+    <w:p>
+      <w:pPr>
+        <w:rPr>
+          <w:rFonts w:hint="eastAsia"/>
+          <w:lang w:val="en-US" w:eastAsia="zh-CN"/>
+        </w:rPr>
+      </w:pPr>
+      <w:r>
+        <w:rPr>
+          <w:rFonts w:hint="eastAsia"/>
+          <w:lang w:val="en-US" w:eastAsia="zh-CN"/>
+        </w:rPr>
+        <w:t xml:space="preserve">全局 属性 Alt+Enter </w:t>
+      </w:r>
+    </w:p>
+    <w:p>
+      <w:pPr>
+        <w:rPr>
+          <w:rFonts w:hint="eastAsia"/>
+          <w:lang w:val="en-US" w:eastAsia="zh-CN"/>
+        </w:rPr>
+      </w:pPr>
+    </w:p>
+    <w:p>
+      <w:pPr>
+        <w:rPr>
+          <w:rFonts w:hint="eastAsia"/>
+          <w:lang w:val="en-US" w:eastAsia="zh-CN"/>
+        </w:rPr>
+      </w:pPr>
+      <w:r>
+        <w:rPr>
+          <w:rFonts w:hint="eastAsia"/>
+          <w:lang w:val="en-US" w:eastAsia="zh-CN"/>
+        </w:rPr>
+        <w:t xml:space="preserve">全局 新建 Ctrl+N </w:t>
+      </w:r>
+    </w:p>
+    <w:p>
+      <w:pPr>
+        <w:rPr>
+          <w:rFonts w:hint="eastAsia"/>
+          <w:lang w:val="en-US" w:eastAsia="zh-CN"/>
+        </w:rPr>
+      </w:pPr>
+    </w:p>
+    <w:p>
+      <w:pPr>
+        <w:rPr>
+          <w:rFonts w:hint="eastAsia"/>
+          <w:lang w:val="en-US" w:eastAsia="zh-CN"/>
+        </w:rPr>
+      </w:pPr>
+      <w:r>
+        <w:rPr>
+          <w:rFonts w:hint="eastAsia"/>
+          <w:lang w:val="en-US" w:eastAsia="zh-CN"/>
+        </w:rPr>
+        <w:t xml:space="preserve">项目 </w:t>
+      </w:r>
+    </w:p>
+    <w:p>
+      <w:pPr>
+        <w:rPr>
+          <w:rFonts w:hint="eastAsia"/>
+          <w:lang w:val="en-US" w:eastAsia="zh-CN"/>
+        </w:rPr>
+      </w:pPr>
+    </w:p>
+    <w:p>
+      <w:pPr>
+        <w:rPr>
+          <w:rFonts w:hint="eastAsia"/>
+          <w:lang w:val="en-US" w:eastAsia="zh-CN"/>
+        </w:rPr>
+      </w:pPr>
+      <w:r>
+        <w:rPr>
+          <w:rFonts w:hint="eastAsia"/>
+          <w:lang w:val="en-US" w:eastAsia="zh-CN"/>
+        </w:rPr>
+        <w:t xml:space="preserve">作用域 功能 快捷键 </w:t>
+      </w:r>
+    </w:p>
+    <w:p>
+      <w:pPr>
+        <w:rPr>
+          <w:rFonts w:hint="eastAsia"/>
+          <w:lang w:val="en-US" w:eastAsia="zh-CN"/>
+        </w:rPr>
+      </w:pPr>
+    </w:p>
+    <w:p>
+      <w:pPr>
+        <w:rPr>
+          <w:rFonts w:hint="eastAsia"/>
+          <w:lang w:val="en-US" w:eastAsia="zh-CN"/>
+        </w:rPr>
+      </w:pPr>
+      <w:r>
+        <w:rPr>
+          <w:rFonts w:hint="eastAsia"/>
+          <w:lang w:val="en-US" w:eastAsia="zh-CN"/>
+        </w:rPr>
+        <w:t xml:space="preserve">全局 全部构建 Ctrl+B </w:t>
+      </w:r>
+    </w:p>
+    <w:p>
+      <w:pPr>
+        <w:rPr>
+          <w:rFonts w:hint="eastAsia"/>
+          <w:lang w:val="en-US" w:eastAsia="zh-CN"/>
+        </w:rPr>
+      </w:pPr>
+    </w:p>
+    <w:p>
+      <w:pPr>
+        <w:rPr>
+          <w:rFonts w:hint="eastAsia"/>
+          <w:lang w:val="en-US" w:eastAsia="zh-CN"/>
+        </w:rPr>
+      </w:pPr>
+      <w:r>
+        <w:rPr>
+          <w:rFonts w:hint="eastAsia"/>
+          <w:lang w:val="en-US" w:eastAsia="zh-CN"/>
+        </w:rPr>
+        <w:t xml:space="preserve">源代码 </w:t>
+      </w:r>
+    </w:p>
+    <w:p>
+      <w:pPr>
+        <w:rPr>
+          <w:rFonts w:hint="eastAsia"/>
+          <w:lang w:val="en-US" w:eastAsia="zh-CN"/>
+        </w:rPr>
+      </w:pPr>
+    </w:p>
+    <w:p>
+      <w:pPr>
+        <w:rPr>
+          <w:rFonts w:hint="eastAsia"/>
+          <w:lang w:val="en-US" w:eastAsia="zh-CN"/>
+        </w:rPr>
+      </w:pPr>
+      <w:r>
+        <w:rPr>
+          <w:rFonts w:hint="eastAsia"/>
+          <w:lang w:val="en-US" w:eastAsia="zh-CN"/>
+        </w:rPr>
+        <w:t xml:space="preserve">作用域 功能 快捷键 </w:t>
+      </w:r>
+    </w:p>
+    <w:p>
+      <w:pPr>
+        <w:rPr>
+          <w:rFonts w:hint="eastAsia"/>
+          <w:lang w:val="en-US" w:eastAsia="zh-CN"/>
+        </w:rPr>
+      </w:pPr>
+    </w:p>
+    <w:p>
+      <w:pPr>
+        <w:rPr>
+          <w:rFonts w:hint="eastAsia"/>
+          <w:lang w:val="en-US" w:eastAsia="zh-CN"/>
+        </w:rPr>
+      </w:pPr>
+      <w:r>
+        <w:rPr>
+          <w:rFonts w:hint="eastAsia"/>
+          <w:lang w:val="en-US" w:eastAsia="zh-CN"/>
+        </w:rPr>
+        <w:t xml:space="preserve">Java编辑器 格式化 Ctrl+Shift+F </w:t>
+      </w:r>
+    </w:p>
+    <w:p>
+      <w:pPr>
+        <w:rPr>
+          <w:rFonts w:hint="eastAsia"/>
+          <w:lang w:val="en-US" w:eastAsia="zh-CN"/>
+        </w:rPr>
+      </w:pPr>
+    </w:p>
+    <w:p>
+      <w:pPr>
+        <w:rPr>
+          <w:rFonts w:hint="eastAsia"/>
+          <w:lang w:val="en-US" w:eastAsia="zh-CN"/>
+        </w:rPr>
+      </w:pPr>
+      <w:r>
+        <w:rPr>
+          <w:rFonts w:hint="eastAsia"/>
+          <w:lang w:val="en-US" w:eastAsia="zh-CN"/>
+        </w:rPr>
+        <w:t xml:space="preserve">Java编辑器 取消注释 Ctrl+\ </w:t>
+      </w:r>
+    </w:p>
+    <w:p>
+      <w:pPr>
+        <w:rPr>
+          <w:rFonts w:hint="eastAsia"/>
+          <w:lang w:val="en-US" w:eastAsia="zh-CN"/>
+        </w:rPr>
+      </w:pPr>
+    </w:p>
+    <w:p>
+      <w:pPr>
+        <w:rPr>
+          <w:rFonts w:hint="eastAsia"/>
+          <w:lang w:val="en-US" w:eastAsia="zh-CN"/>
+        </w:rPr>
+      </w:pPr>
+      <w:r>
+        <w:rPr>
+          <w:rFonts w:hint="eastAsia"/>
+          <w:lang w:val="en-US" w:eastAsia="zh-CN"/>
+        </w:rPr>
+        <w:t xml:space="preserve">Java编辑器 注释 Ctrl+/ </w:t>
+      </w:r>
+    </w:p>
+    <w:p>
+      <w:pPr>
+        <w:rPr>
+          <w:rFonts w:hint="eastAsia"/>
+          <w:lang w:val="en-US" w:eastAsia="zh-CN"/>
+        </w:rPr>
+      </w:pPr>
+    </w:p>
+    <w:p>
+      <w:pPr>
+        <w:rPr>
+          <w:rFonts w:hint="eastAsia"/>
+          <w:lang w:val="en-US" w:eastAsia="zh-CN"/>
+        </w:rPr>
+      </w:pPr>
+      <w:r>
+        <w:rPr>
+          <w:rFonts w:hint="eastAsia"/>
+          <w:lang w:val="en-US" w:eastAsia="zh-CN"/>
+        </w:rPr>
+        <w:t xml:space="preserve">Java编辑器 添加导入 Ctrl+Shift+M </w:t>
+      </w:r>
+    </w:p>
+    <w:p>
+      <w:pPr>
+        <w:rPr>
+          <w:rFonts w:hint="eastAsia"/>
+          <w:lang w:val="en-US" w:eastAsia="zh-CN"/>
+        </w:rPr>
+      </w:pPr>
+    </w:p>
+    <w:p>
+      <w:pPr>
+        <w:rPr>
+          <w:rFonts w:hint="eastAsia"/>
+          <w:lang w:val="en-US" w:eastAsia="zh-CN"/>
+        </w:rPr>
+      </w:pPr>
+      <w:r>
+        <w:rPr>
+          <w:rFonts w:hint="eastAsia"/>
+          <w:lang w:val="en-US" w:eastAsia="zh-CN"/>
+        </w:rPr>
+        <w:t xml:space="preserve">Java编辑器 组织导入 Ctrl+Shift+O </w:t>
+      </w:r>
+    </w:p>
+    <w:p>
+      <w:pPr>
+        <w:rPr>
+          <w:rFonts w:hint="eastAsia"/>
+          <w:lang w:val="en-US" w:eastAsia="zh-CN"/>
+        </w:rPr>
+      </w:pPr>
+    </w:p>
+    <w:p>
+      <w:pPr>
+        <w:rPr>
+          <w:rFonts w:hint="eastAsia"/>
+          <w:lang w:val="en-US" w:eastAsia="zh-CN"/>
+        </w:rPr>
+      </w:pPr>
+      <w:r>
+        <w:rPr>
+          <w:rFonts w:hint="eastAsia"/>
+          <w:lang w:val="en-US" w:eastAsia="zh-CN"/>
+        </w:rPr>
+        <w:t xml:space="preserve">Java编辑器 使用try/catch块来包围 未设置，太常用了，所以在这里列出,建议自己设置。 </w:t>
+      </w:r>
+    </w:p>
+    <w:p>
+      <w:pPr>
+        <w:rPr>
+          <w:rFonts w:hint="eastAsia"/>
+          <w:lang w:val="en-US" w:eastAsia="zh-CN"/>
+        </w:rPr>
+      </w:pPr>
+    </w:p>
+    <w:p>
+      <w:pPr>
+        <w:rPr>
+          <w:rFonts w:hint="eastAsia"/>
+          <w:lang w:val="en-US" w:eastAsia="zh-CN"/>
+        </w:rPr>
+      </w:pPr>
+      <w:r>
+        <w:rPr>
+          <w:rFonts w:hint="eastAsia"/>
+          <w:lang w:val="en-US" w:eastAsia="zh-CN"/>
+        </w:rPr>
+        <w:t xml:space="preserve">也可以使用Ctrl+1自动修正。 </w:t>
+      </w:r>
+    </w:p>
+    <w:p>
+      <w:pPr>
+        <w:rPr>
+          <w:rFonts w:hint="eastAsia"/>
+          <w:lang w:val="en-US" w:eastAsia="zh-CN"/>
+        </w:rPr>
+      </w:pPr>
+    </w:p>
+    <w:p>
+      <w:pPr>
+        <w:rPr>
+          <w:rFonts w:hint="eastAsia"/>
+          <w:lang w:val="en-US" w:eastAsia="zh-CN"/>
+        </w:rPr>
+      </w:pPr>
+      <w:r>
+        <w:rPr>
+          <w:rFonts w:hint="eastAsia"/>
+          <w:lang w:val="en-US" w:eastAsia="zh-CN"/>
+        </w:rPr>
+        <w:t xml:space="preserve">运行 </w:t>
+      </w:r>
+    </w:p>
+    <w:p>
+      <w:pPr>
+        <w:rPr>
+          <w:rFonts w:hint="eastAsia"/>
+          <w:lang w:val="en-US" w:eastAsia="zh-CN"/>
+        </w:rPr>
+      </w:pPr>
+    </w:p>
+    <w:p>
+      <w:pPr>
+        <w:rPr>
+          <w:rFonts w:hint="eastAsia"/>
+          <w:lang w:val="en-US" w:eastAsia="zh-CN"/>
+        </w:rPr>
+      </w:pPr>
+      <w:r>
+        <w:rPr>
+          <w:rFonts w:hint="eastAsia"/>
+          <w:lang w:val="en-US" w:eastAsia="zh-CN"/>
+        </w:rPr>
+        <w:t xml:space="preserve">作用域 功能 快捷键 </w:t>
+      </w:r>
+    </w:p>
+    <w:p>
+      <w:pPr>
+        <w:rPr>
+          <w:rFonts w:hint="eastAsia"/>
+          <w:lang w:val="en-US" w:eastAsia="zh-CN"/>
+        </w:rPr>
+      </w:pPr>
+    </w:p>
+    <w:p>
+      <w:pPr>
+        <w:rPr>
+          <w:rFonts w:hint="eastAsia"/>
+          <w:lang w:val="en-US" w:eastAsia="zh-CN"/>
+        </w:rPr>
+      </w:pPr>
+      <w:r>
+        <w:rPr>
+          <w:rFonts w:hint="eastAsia"/>
+          <w:lang w:val="en-US" w:eastAsia="zh-CN"/>
+        </w:rPr>
+        <w:t xml:space="preserve">全局 单步返回 F7 </w:t>
+      </w:r>
+    </w:p>
+    <w:p>
+      <w:pPr>
+        <w:rPr>
+          <w:rFonts w:hint="eastAsia"/>
+          <w:lang w:val="en-US" w:eastAsia="zh-CN"/>
+        </w:rPr>
+      </w:pPr>
+    </w:p>
+    <w:p>
+      <w:pPr>
+        <w:rPr>
+          <w:rFonts w:hint="eastAsia"/>
+          <w:lang w:val="en-US" w:eastAsia="zh-CN"/>
+        </w:rPr>
+      </w:pPr>
+      <w:r>
+        <w:rPr>
+          <w:rFonts w:hint="eastAsia"/>
+          <w:lang w:val="en-US" w:eastAsia="zh-CN"/>
+        </w:rPr>
+        <w:t xml:space="preserve">全局 单步跳过 F6 </w:t>
+      </w:r>
+    </w:p>
+    <w:p>
+      <w:pPr>
+        <w:rPr>
+          <w:rFonts w:hint="eastAsia"/>
+          <w:lang w:val="en-US" w:eastAsia="zh-CN"/>
+        </w:rPr>
+      </w:pPr>
+    </w:p>
+    <w:p>
+      <w:pPr>
+        <w:rPr>
+          <w:rFonts w:hint="eastAsia"/>
+          <w:lang w:val="en-US" w:eastAsia="zh-CN"/>
+        </w:rPr>
+      </w:pPr>
+      <w:r>
+        <w:rPr>
+          <w:rFonts w:hint="eastAsia"/>
+          <w:lang w:val="en-US" w:eastAsia="zh-CN"/>
+        </w:rPr>
+        <w:t xml:space="preserve">全局 单步跳入 F5 </w:t>
+      </w:r>
+    </w:p>
+    <w:p>
+      <w:pPr>
+        <w:rPr>
+          <w:rFonts w:hint="eastAsia"/>
+          <w:lang w:val="en-US" w:eastAsia="zh-CN"/>
+        </w:rPr>
+      </w:pPr>
+    </w:p>
+    <w:p>
+      <w:pPr>
+        <w:rPr>
+          <w:rFonts w:hint="eastAsia"/>
+          <w:lang w:val="en-US" w:eastAsia="zh-CN"/>
+        </w:rPr>
+      </w:pPr>
+      <w:r>
+        <w:rPr>
+          <w:rFonts w:hint="eastAsia"/>
+          <w:lang w:val="en-US" w:eastAsia="zh-CN"/>
+        </w:rPr>
+        <w:t xml:space="preserve">全局 单步跳入选择 Ctrl+F5 </w:t>
+      </w:r>
+    </w:p>
+    <w:p>
+      <w:pPr>
+        <w:rPr>
+          <w:rFonts w:hint="eastAsia"/>
+          <w:lang w:val="en-US" w:eastAsia="zh-CN"/>
+        </w:rPr>
+      </w:pPr>
+    </w:p>
+    <w:p>
+      <w:pPr>
+        <w:rPr>
+          <w:rFonts w:hint="eastAsia"/>
+          <w:lang w:val="en-US" w:eastAsia="zh-CN"/>
+        </w:rPr>
+      </w:pPr>
+      <w:r>
+        <w:rPr>
+          <w:rFonts w:hint="eastAsia"/>
+          <w:lang w:val="en-US" w:eastAsia="zh-CN"/>
+        </w:rPr>
+        <w:t xml:space="preserve">全局 调试上次启动 F11 </w:t>
+      </w:r>
+    </w:p>
+    <w:p>
+      <w:pPr>
+        <w:rPr>
+          <w:rFonts w:hint="eastAsia"/>
+          <w:lang w:val="en-US" w:eastAsia="zh-CN"/>
+        </w:rPr>
+      </w:pPr>
+    </w:p>
+    <w:p>
+      <w:pPr>
+        <w:rPr>
+          <w:rFonts w:hint="eastAsia"/>
+          <w:lang w:val="en-US" w:eastAsia="zh-CN"/>
+        </w:rPr>
+      </w:pPr>
+      <w:r>
+        <w:rPr>
+          <w:rFonts w:hint="eastAsia"/>
+          <w:lang w:val="en-US" w:eastAsia="zh-CN"/>
+        </w:rPr>
+        <w:t xml:space="preserve">全局 继续 F8 </w:t>
+      </w:r>
+    </w:p>
+    <w:p>
+      <w:pPr>
+        <w:rPr>
+          <w:rFonts w:hint="eastAsia"/>
+          <w:lang w:val="en-US" w:eastAsia="zh-CN"/>
+        </w:rPr>
+      </w:pPr>
+    </w:p>
+    <w:p>
+      <w:pPr>
+        <w:rPr>
+          <w:rFonts w:hint="eastAsia"/>
+          <w:lang w:val="en-US" w:eastAsia="zh-CN"/>
+        </w:rPr>
+      </w:pPr>
+      <w:r>
+        <w:rPr>
+          <w:rFonts w:hint="eastAsia"/>
+          <w:lang w:val="en-US" w:eastAsia="zh-CN"/>
+        </w:rPr>
+        <w:t xml:space="preserve">全局 使用过滤器单步执行 Shift+F5 </w:t>
+      </w:r>
+    </w:p>
+    <w:p>
+      <w:pPr>
+        <w:rPr>
+          <w:rFonts w:hint="eastAsia"/>
+          <w:lang w:val="en-US" w:eastAsia="zh-CN"/>
+        </w:rPr>
+      </w:pPr>
+    </w:p>
+    <w:p>
+      <w:pPr>
+        <w:rPr>
+          <w:rFonts w:hint="eastAsia"/>
+          <w:lang w:val="en-US" w:eastAsia="zh-CN"/>
+        </w:rPr>
+      </w:pPr>
+      <w:r>
+        <w:rPr>
+          <w:rFonts w:hint="eastAsia"/>
+          <w:lang w:val="en-US" w:eastAsia="zh-CN"/>
+        </w:rPr>
+        <w:t xml:space="preserve">全局 添加/去除断点 Ctrl+Shift+B </w:t>
+      </w:r>
+    </w:p>
+    <w:p>
+      <w:pPr>
+        <w:rPr>
+          <w:rFonts w:hint="eastAsia"/>
+          <w:lang w:val="en-US" w:eastAsia="zh-CN"/>
+        </w:rPr>
+      </w:pPr>
+    </w:p>
+    <w:p>
+      <w:pPr>
+        <w:rPr>
+          <w:rFonts w:hint="eastAsia"/>
+          <w:lang w:val="en-US" w:eastAsia="zh-CN"/>
+        </w:rPr>
+      </w:pPr>
+      <w:r>
+        <w:rPr>
+          <w:rFonts w:hint="eastAsia"/>
+          <w:lang w:val="en-US" w:eastAsia="zh-CN"/>
+        </w:rPr>
+        <w:t xml:space="preserve">全局 显示 Ctrl+D </w:t>
+      </w:r>
+    </w:p>
+    <w:p>
+      <w:pPr>
+        <w:rPr>
+          <w:rFonts w:hint="eastAsia"/>
+          <w:lang w:val="en-US" w:eastAsia="zh-CN"/>
+        </w:rPr>
+      </w:pPr>
+    </w:p>
+    <w:p>
+      <w:pPr>
+        <w:rPr>
+          <w:rFonts w:hint="eastAsia"/>
+          <w:lang w:val="en-US" w:eastAsia="zh-CN"/>
+        </w:rPr>
+      </w:pPr>
+      <w:r>
+        <w:rPr>
+          <w:rFonts w:hint="eastAsia"/>
+          <w:lang w:val="en-US" w:eastAsia="zh-CN"/>
+        </w:rPr>
+        <w:t xml:space="preserve">全局 运行上次启动 Ctrl+F11 </w:t>
+      </w:r>
+    </w:p>
+    <w:p>
+      <w:pPr>
+        <w:rPr>
+          <w:rFonts w:hint="eastAsia"/>
+          <w:lang w:val="en-US" w:eastAsia="zh-CN"/>
+        </w:rPr>
+      </w:pPr>
+    </w:p>
+    <w:p>
+      <w:pPr>
+        <w:rPr>
+          <w:rFonts w:hint="eastAsia"/>
+          <w:lang w:val="en-US" w:eastAsia="zh-CN"/>
+        </w:rPr>
+      </w:pPr>
+      <w:r>
+        <w:rPr>
+          <w:rFonts w:hint="eastAsia"/>
+          <w:lang w:val="en-US" w:eastAsia="zh-CN"/>
+        </w:rPr>
+        <w:t xml:space="preserve">全局 运行至行 Ctrl+R </w:t>
+      </w:r>
+    </w:p>
+    <w:p>
+      <w:pPr>
+        <w:rPr>
+          <w:rFonts w:hint="eastAsia"/>
+          <w:lang w:val="en-US" w:eastAsia="zh-CN"/>
+        </w:rPr>
+      </w:pPr>
+    </w:p>
+    <w:p>
+      <w:pPr>
+        <w:rPr>
+          <w:rFonts w:hint="eastAsia"/>
+          <w:lang w:val="en-US" w:eastAsia="zh-CN"/>
+        </w:rPr>
+      </w:pPr>
+      <w:r>
+        <w:rPr>
+          <w:rFonts w:hint="eastAsia"/>
+          <w:lang w:val="en-US" w:eastAsia="zh-CN"/>
+        </w:rPr>
+        <w:t xml:space="preserve">全局 执行 Ctrl+U </w:t>
+      </w:r>
+    </w:p>
+    <w:p>
+      <w:pPr>
+        <w:rPr>
+          <w:rFonts w:hint="eastAsia"/>
+          <w:lang w:val="en-US" w:eastAsia="zh-CN"/>
+        </w:rPr>
+      </w:pPr>
+    </w:p>
+    <w:p>
+      <w:pPr>
+        <w:rPr>
+          <w:rFonts w:hint="eastAsia"/>
+          <w:lang w:val="en-US" w:eastAsia="zh-CN"/>
+        </w:rPr>
+      </w:pPr>
+      <w:r>
+        <w:rPr>
+          <w:rFonts w:hint="eastAsia"/>
+          <w:lang w:val="en-US" w:eastAsia="zh-CN"/>
+        </w:rPr>
+        <w:t xml:space="preserve">重构 </w:t>
+      </w:r>
+    </w:p>
+    <w:p>
+      <w:pPr>
+        <w:rPr>
+          <w:rFonts w:hint="eastAsia"/>
+          <w:lang w:val="en-US" w:eastAsia="zh-CN"/>
+        </w:rPr>
+      </w:pPr>
+    </w:p>
+    <w:p>
+      <w:pPr>
+        <w:rPr>
+          <w:rFonts w:hint="eastAsia"/>
+          <w:lang w:val="en-US" w:eastAsia="zh-CN"/>
+        </w:rPr>
+      </w:pPr>
+      <w:r>
+        <w:rPr>
+          <w:rFonts w:hint="eastAsia"/>
+          <w:lang w:val="en-US" w:eastAsia="zh-CN"/>
+        </w:rPr>
+        <w:t xml:space="preserve">作用域 功能 快捷键 </w:t>
+      </w:r>
+    </w:p>
+    <w:p>
+      <w:pPr>
+        <w:rPr>
+          <w:rFonts w:hint="eastAsia"/>
+          <w:lang w:val="en-US" w:eastAsia="zh-CN"/>
+        </w:rPr>
+      </w:pPr>
+    </w:p>
+    <w:p>
+      <w:pPr>
+        <w:rPr>
+          <w:rFonts w:hint="eastAsia"/>
+          <w:lang w:val="en-US" w:eastAsia="zh-CN"/>
+        </w:rPr>
+      </w:pPr>
+      <w:r>
+        <w:rPr>
+          <w:rFonts w:hint="eastAsia"/>
+          <w:lang w:val="en-US" w:eastAsia="zh-CN"/>
+        </w:rPr>
+        <w:t xml:space="preserve">全局 撤销重构 Alt+Shift+Z </w:t>
+      </w:r>
+    </w:p>
+    <w:p>
+      <w:pPr>
+        <w:rPr>
+          <w:rFonts w:hint="eastAsia"/>
+          <w:lang w:val="en-US" w:eastAsia="zh-CN"/>
+        </w:rPr>
+      </w:pPr>
+    </w:p>
+    <w:p>
+      <w:pPr>
+        <w:rPr>
+          <w:rFonts w:hint="eastAsia"/>
+          <w:lang w:val="en-US" w:eastAsia="zh-CN"/>
+        </w:rPr>
+      </w:pPr>
+      <w:r>
+        <w:rPr>
+          <w:rFonts w:hint="eastAsia"/>
+          <w:lang w:val="en-US" w:eastAsia="zh-CN"/>
+        </w:rPr>
+        <w:t xml:space="preserve">全局 抽取方法 Alt+Shift+M </w:t>
+      </w:r>
+    </w:p>
+    <w:p>
+      <w:pPr>
+        <w:rPr>
+          <w:rFonts w:hint="eastAsia"/>
+          <w:lang w:val="en-US" w:eastAsia="zh-CN"/>
+        </w:rPr>
+      </w:pPr>
+    </w:p>
+    <w:p>
+      <w:pPr>
+        <w:rPr>
+          <w:rFonts w:hint="eastAsia"/>
+          <w:lang w:val="en-US" w:eastAsia="zh-CN"/>
+        </w:rPr>
+      </w:pPr>
+      <w:r>
+        <w:rPr>
+          <w:rFonts w:hint="eastAsia"/>
+          <w:lang w:val="en-US" w:eastAsia="zh-CN"/>
+        </w:rPr>
+        <w:t xml:space="preserve">全局 抽取局部变量 Alt+Shift+L </w:t>
+      </w:r>
+    </w:p>
+    <w:p>
+      <w:pPr>
+        <w:rPr>
+          <w:rFonts w:hint="eastAsia"/>
+          <w:lang w:val="en-US" w:eastAsia="zh-CN"/>
+        </w:rPr>
+      </w:pPr>
+    </w:p>
+    <w:p>
+      <w:pPr>
+        <w:rPr>
+          <w:rFonts w:hint="eastAsia"/>
+          <w:lang w:val="en-US" w:eastAsia="zh-CN"/>
+        </w:rPr>
+      </w:pPr>
+      <w:r>
+        <w:rPr>
+          <w:rFonts w:hint="eastAsia"/>
+          <w:lang w:val="en-US" w:eastAsia="zh-CN"/>
+        </w:rPr>
+        <w:t xml:space="preserve">全局 内联 Alt+Shift+I </w:t>
+      </w:r>
+    </w:p>
+    <w:p>
+      <w:pPr>
+        <w:rPr>
+          <w:rFonts w:hint="eastAsia"/>
+          <w:lang w:val="en-US" w:eastAsia="zh-CN"/>
+        </w:rPr>
+      </w:pPr>
+    </w:p>
+    <w:p>
+      <w:pPr>
+        <w:rPr>
+          <w:rFonts w:hint="eastAsia"/>
+          <w:lang w:val="en-US" w:eastAsia="zh-CN"/>
+        </w:rPr>
+      </w:pPr>
+      <w:r>
+        <w:rPr>
+          <w:rFonts w:hint="eastAsia"/>
+          <w:lang w:val="en-US" w:eastAsia="zh-CN"/>
+        </w:rPr>
+        <w:t xml:space="preserve">全局 移动 Alt+Shift+V </w:t>
+      </w:r>
+    </w:p>
+    <w:p>
+      <w:pPr>
+        <w:rPr>
+          <w:rFonts w:hint="eastAsia"/>
+          <w:lang w:val="en-US" w:eastAsia="zh-CN"/>
+        </w:rPr>
+      </w:pPr>
+    </w:p>
+    <w:p>
+      <w:pPr>
+        <w:rPr>
+          <w:rFonts w:hint="eastAsia"/>
+          <w:lang w:val="en-US" w:eastAsia="zh-CN"/>
+        </w:rPr>
+      </w:pPr>
+      <w:r>
+        <w:rPr>
+          <w:rFonts w:hint="eastAsia"/>
+          <w:lang w:val="en-US" w:eastAsia="zh-CN"/>
+        </w:rPr>
+        <w:t xml:space="preserve">全局 重命名 Alt+Shift+R </w:t>
+      </w:r>
+    </w:p>
+    <w:p>
+      <w:pPr>
+        <w:rPr>
+          <w:rFonts w:hint="eastAsia"/>
+          <w:lang w:val="en-US" w:eastAsia="zh-CN"/>
+        </w:rPr>
+      </w:pPr>
+    </w:p>
+    <w:p>
+      <w:pPr>
+        <w:rPr>
+          <w:rFonts w:hint="eastAsia"/>
+          <w:lang w:val="en-US" w:eastAsia="zh-CN"/>
+        </w:rPr>
+      </w:pPr>
+      <w:r>
+        <w:rPr>
+          <w:rFonts w:hint="eastAsia"/>
+          <w:lang w:val="en-US" w:eastAsia="zh-CN"/>
+        </w:rPr>
+        <w:t>全局 重做 Alt+Shift+Y</w:t>
+      </w:r>
+    </w:p>
+    <w:p>
+      <w:pPr>
+        <w:rPr>
+          <w:rFonts w:hint="eastAsia"/>
+          <w:lang w:val="en-US" w:eastAsia="zh-CN"/>
+        </w:rPr>
+      </w:pPr>
+    </w:p>
+    <w:p>
+      <w:pPr>
+        <w:rPr>
+          <w:rFonts w:hint="eastAsia"/>
+          <w:lang w:val="en-US" w:eastAsia="zh-CN"/>
+        </w:rPr>
+      </w:pPr>
+      <w:r>
+        <w:rPr>
+          <w:rFonts w:hint="eastAsia"/>
+          <w:lang w:val="en-US" w:eastAsia="zh-CN"/>
+        </w:rPr>
+        <w:t xml:space="preserve">UE的右键功能 </w:t>
+      </w:r>
+    </w:p>
+    <w:p>
+      <w:pPr>
+        <w:rPr>
+          <w:rFonts w:hint="eastAsia"/>
+          <w:lang w:val="en-US" w:eastAsia="zh-CN"/>
+        </w:rPr>
+      </w:pPr>
+    </w:p>
+    <w:p>
+      <w:pPr>
+        <w:rPr>
+          <w:rFonts w:hint="eastAsia"/>
+          <w:lang w:val="en-US" w:eastAsia="zh-CN"/>
+        </w:rPr>
+      </w:pPr>
+      <w:r>
+        <w:rPr>
+          <w:rFonts w:hint="eastAsia"/>
+          <w:lang w:val="en-US" w:eastAsia="zh-CN"/>
+        </w:rPr>
+        <w:t xml:space="preserve">1)去处行末的空格 </w:t>
+      </w:r>
+    </w:p>
+    <w:p>
+      <w:pPr>
+        <w:rPr>
+          <w:rFonts w:hint="eastAsia"/>
+          <w:lang w:val="en-US" w:eastAsia="zh-CN"/>
+        </w:rPr>
+      </w:pPr>
+    </w:p>
+    <w:p>
+      <w:pPr>
+        <w:rPr>
+          <w:rFonts w:hint="eastAsia"/>
+          <w:lang w:val="en-US" w:eastAsia="zh-CN"/>
+        </w:rPr>
+      </w:pPr>
+      <w:r>
+        <w:rPr>
+          <w:rFonts w:hint="eastAsia"/>
+          <w:lang w:val="en-US" w:eastAsia="zh-CN"/>
+        </w:rPr>
+        <w:t xml:space="preserve">选中要去空格的区域。点右键/format/menu../trim trailing spaces </w:t>
+      </w:r>
+    </w:p>
+    <w:p>
+      <w:pPr>
+        <w:rPr>
+          <w:rFonts w:hint="eastAsia"/>
+          <w:lang w:val="en-US" w:eastAsia="zh-CN"/>
+        </w:rPr>
+      </w:pPr>
+    </w:p>
+    <w:p>
+      <w:pPr>
+        <w:rPr>
+          <w:rFonts w:hint="eastAsia"/>
+          <w:lang w:val="en-US" w:eastAsia="zh-CN"/>
+        </w:rPr>
+      </w:pPr>
+      <w:r>
+        <w:rPr>
+          <w:rFonts w:hint="eastAsia"/>
+          <w:lang w:val="en-US" w:eastAsia="zh-CN"/>
+        </w:rPr>
+        <w:t xml:space="preserve">2)删除整行 </w:t>
+      </w:r>
+    </w:p>
+    <w:p>
+      <w:pPr>
+        <w:rPr>
+          <w:rFonts w:hint="eastAsia"/>
+          <w:lang w:val="en-US" w:eastAsia="zh-CN"/>
+        </w:rPr>
+      </w:pPr>
+    </w:p>
+    <w:p>
+      <w:pPr>
+        <w:rPr>
+          <w:rFonts w:hint="eastAsia"/>
+          <w:lang w:val="en-US" w:eastAsia="zh-CN"/>
+        </w:rPr>
+      </w:pPr>
+      <w:r>
+        <w:rPr>
+          <w:rFonts w:hint="eastAsia"/>
+          <w:lang w:val="en-US" w:eastAsia="zh-CN"/>
+        </w:rPr>
+        <w:t xml:space="preserve">定位光标要删除的行。点右键/delete/delete line,(也可以用ctrl+e) </w:t>
+      </w:r>
+    </w:p>
+    <w:p>
+      <w:pPr>
+        <w:rPr>
+          <w:rFonts w:hint="eastAsia"/>
+          <w:lang w:val="en-US" w:eastAsia="zh-CN"/>
+        </w:rPr>
+      </w:pPr>
+    </w:p>
+    <w:p>
+      <w:pPr>
+        <w:rPr>
+          <w:rFonts w:hint="eastAsia"/>
+          <w:lang w:val="en-US" w:eastAsia="zh-CN"/>
+        </w:rPr>
+      </w:pPr>
+      <w:r>
+        <w:rPr>
+          <w:rFonts w:hint="eastAsia"/>
+          <w:lang w:val="en-US" w:eastAsia="zh-CN"/>
+        </w:rPr>
+        <w:t xml:space="preserve">3)给代码加注释 </w:t>
+      </w:r>
+    </w:p>
+    <w:p>
+      <w:pPr>
+        <w:rPr>
+          <w:rFonts w:hint="eastAsia"/>
+          <w:lang w:val="en-US" w:eastAsia="zh-CN"/>
+        </w:rPr>
+      </w:pPr>
+    </w:p>
+    <w:p>
+      <w:pPr>
+        <w:rPr>
+          <w:rFonts w:hint="eastAsia"/>
+          <w:lang w:val="en-US" w:eastAsia="zh-CN"/>
+        </w:rPr>
+      </w:pPr>
+      <w:r>
+        <w:rPr>
+          <w:rFonts w:hint="eastAsia"/>
+          <w:lang w:val="en-US" w:eastAsia="zh-CN"/>
+        </w:rPr>
+        <w:t xml:space="preserve">首先要确定选中了正确的语法加亮显示 view/view as(*)/Javascript   然后选中要注释的部分 </w:t>
+      </w:r>
+    </w:p>
+    <w:p>
+      <w:pPr>
+        <w:rPr>
+          <w:rFonts w:hint="eastAsia"/>
+          <w:lang w:val="en-US" w:eastAsia="zh-CN"/>
+        </w:rPr>
+      </w:pPr>
+    </w:p>
+    <w:p>
+      <w:pPr>
+        <w:rPr>
+          <w:rFonts w:hint="eastAsia"/>
+          <w:lang w:val="en-US" w:eastAsia="zh-CN"/>
+        </w:rPr>
+      </w:pPr>
+      <w:r>
+        <w:rPr>
+          <w:rFonts w:hint="eastAsia"/>
+          <w:lang w:val="en-US" w:eastAsia="zh-CN"/>
+        </w:rPr>
+        <w:t xml:space="preserve">点右键/delete/comment add 或者comment remove </w:t>
+      </w:r>
+    </w:p>
+    <w:p>
+      <w:pPr>
+        <w:rPr>
+          <w:rFonts w:hint="eastAsia"/>
+          <w:lang w:val="en-US" w:eastAsia="zh-CN"/>
+        </w:rPr>
+      </w:pPr>
+    </w:p>
+    <w:p>
+      <w:pPr>
+        <w:rPr>
+          <w:rFonts w:hint="eastAsia"/>
+          <w:lang w:val="en-US" w:eastAsia="zh-CN"/>
+        </w:rPr>
+      </w:pPr>
+      <w:r>
+        <w:rPr>
+          <w:rFonts w:hint="eastAsia"/>
+          <w:lang w:val="en-US" w:eastAsia="zh-CN"/>
+        </w:rPr>
+        <w:t xml:space="preserve">4)格式化代码 </w:t>
+      </w:r>
+    </w:p>
+    <w:p>
+      <w:pPr>
+        <w:rPr>
+          <w:rFonts w:hint="eastAsia"/>
+          <w:lang w:val="en-US" w:eastAsia="zh-CN"/>
+        </w:rPr>
+      </w:pPr>
+    </w:p>
+    <w:p>
+      <w:pPr>
+        <w:rPr>
+          <w:rFonts w:hint="eastAsia"/>
+          <w:lang w:val="en-US" w:eastAsia="zh-CN"/>
+        </w:rPr>
+      </w:pPr>
+      <w:r>
+        <w:rPr>
+          <w:rFonts w:hint="eastAsia"/>
+          <w:lang w:val="en-US" w:eastAsia="zh-CN"/>
+        </w:rPr>
+        <w:t xml:space="preserve">首先要确定选中了正确的语法加亮显示 view/view as(*)/Javascript </w:t>
+      </w:r>
+    </w:p>
+    <w:p>
+      <w:pPr>
+        <w:rPr>
+          <w:rFonts w:hint="eastAsia"/>
+          <w:lang w:val="en-US" w:eastAsia="zh-CN"/>
+        </w:rPr>
+      </w:pPr>
+    </w:p>
+    <w:p>
+      <w:pPr>
+        <w:rPr>
+          <w:rFonts w:hint="eastAsia"/>
+          <w:lang w:val="en-US" w:eastAsia="zh-CN"/>
+        </w:rPr>
+      </w:pPr>
+      <w:r>
+        <w:rPr>
+          <w:rFonts w:hint="eastAsia"/>
+          <w:lang w:val="en-US" w:eastAsia="zh-CN"/>
+        </w:rPr>
+        <w:t xml:space="preserve">然后选中要格式化的部分，就是让代码的缩进好看点，点右键/format menu/reIndent selection </w:t>
+      </w:r>
+    </w:p>
+    <w:p>
+      <w:pPr>
+        <w:rPr>
+          <w:rFonts w:hint="eastAsia"/>
+          <w:lang w:val="en-US" w:eastAsia="zh-CN"/>
+        </w:rPr>
+      </w:pPr>
+    </w:p>
+    <w:p>
+      <w:pPr>
+        <w:rPr>
+          <w:rFonts w:hint="eastAsia"/>
+          <w:lang w:val="en-US" w:eastAsia="zh-CN"/>
+        </w:rPr>
+      </w:pPr>
+      <w:r>
+        <w:rPr>
+          <w:rFonts w:hint="eastAsia"/>
+          <w:lang w:val="en-US" w:eastAsia="zh-CN"/>
+        </w:rPr>
+        <w:t xml:space="preserve">不过，如果你的代码是一行，没有按照句子分号。好像没啥效果。 </w:t>
+      </w:r>
+    </w:p>
+    <w:p>
+      <w:pPr>
+        <w:rPr>
+          <w:rFonts w:hint="eastAsia"/>
+          <w:lang w:val="en-US" w:eastAsia="zh-CN"/>
+        </w:rPr>
+      </w:pPr>
+    </w:p>
+    <w:p>
+      <w:pPr>
+        <w:rPr>
+          <w:rFonts w:hint="eastAsia"/>
+          <w:lang w:val="en-US" w:eastAsia="zh-CN"/>
+        </w:rPr>
+      </w:pPr>
+    </w:p>
+    <w:p>
+      <w:pPr>
+        <w:rPr>
+          <w:rFonts w:hint="eastAsia"/>
+          <w:lang w:val="en-US" w:eastAsia="zh-CN"/>
+        </w:rPr>
+      </w:pPr>
+    </w:p>
+    <w:p>
+      <w:pPr>
+        <w:rPr>
+          <w:rFonts w:hint="eastAsia"/>
+          <w:lang w:val="en-US" w:eastAsia="zh-CN"/>
+        </w:rPr>
+      </w:pPr>
+      <w:r>
+        <w:rPr>
+          <w:rFonts w:hint="eastAsia"/>
+          <w:lang w:val="en-US" w:eastAsia="zh-CN"/>
+        </w:rPr>
+        <w:t xml:space="preserve">5)复制当前编辑文件的路径如果你要把当前文件作其他处理，需要这个文件的路径，这个 </w:t>
+      </w:r>
+    </w:p>
+    <w:p>
+      <w:pPr>
+        <w:rPr>
+          <w:rFonts w:hint="eastAsia"/>
+          <w:lang w:val="en-US" w:eastAsia="zh-CN"/>
+        </w:rPr>
+      </w:pPr>
+    </w:p>
+    <w:p>
+      <w:pPr>
+        <w:rPr>
+          <w:rFonts w:hint="eastAsia"/>
+          <w:lang w:val="en-US" w:eastAsia="zh-CN"/>
+        </w:rPr>
+      </w:pPr>
+      <w:r>
+        <w:rPr>
+          <w:rFonts w:hint="eastAsia"/>
+          <w:lang w:val="en-US" w:eastAsia="zh-CN"/>
+        </w:rPr>
+        <w:t xml:space="preserve">功能可以不用再去敲路径点右键 copy file path/name </w:t>
+      </w:r>
+    </w:p>
+    <w:p>
+      <w:pPr>
+        <w:rPr>
+          <w:rFonts w:hint="eastAsia"/>
+          <w:lang w:val="en-US" w:eastAsia="zh-CN"/>
+        </w:rPr>
+      </w:pPr>
+    </w:p>
+    <w:p>
+      <w:pPr>
+        <w:rPr>
+          <w:rFonts w:hint="eastAsia"/>
+          <w:lang w:val="en-US" w:eastAsia="zh-CN"/>
+        </w:rPr>
+      </w:pPr>
+      <w:r>
+        <w:rPr>
+          <w:rFonts w:hint="eastAsia"/>
+          <w:lang w:val="en-US" w:eastAsia="zh-CN"/>
+        </w:rPr>
+        <w:t xml:space="preserve">6)复制当前编辑文件的路径:：点右键copy file path/name </w:t>
+      </w:r>
+    </w:p>
+    <w:p>
+      <w:pPr>
+        <w:rPr>
+          <w:rFonts w:hint="eastAsia"/>
+          <w:lang w:val="en-US" w:eastAsia="zh-CN"/>
+        </w:rPr>
+      </w:pPr>
+    </w:p>
+    <w:p>
+      <w:pPr>
+        <w:rPr>
+          <w:rFonts w:hint="eastAsia"/>
+          <w:lang w:val="en-US" w:eastAsia="zh-CN"/>
+        </w:rPr>
+      </w:pPr>
+      <w:r>
+        <w:rPr>
+          <w:rFonts w:hint="eastAsia"/>
+          <w:lang w:val="en-US" w:eastAsia="zh-CN"/>
+        </w:rPr>
+        <w:t xml:space="preserve">7)打开文件内容中的文件: 如果文件的内容里面有"c:test.txt" 或者"http://www.test.com/js/test.js" </w:t>
+      </w:r>
+    </w:p>
+    <w:p>
+      <w:pPr>
+        <w:rPr>
+          <w:rFonts w:hint="eastAsia"/>
+          <w:lang w:val="en-US" w:eastAsia="zh-CN"/>
+        </w:rPr>
+      </w:pPr>
+    </w:p>
+    <w:p>
+      <w:pPr>
+        <w:rPr>
+          <w:rFonts w:hint="eastAsia"/>
+          <w:lang w:val="en-US" w:eastAsia="zh-CN"/>
+        </w:rPr>
+      </w:pPr>
+      <w:r>
+        <w:rPr>
+          <w:rFonts w:hint="eastAsia"/>
+          <w:lang w:val="en-US" w:eastAsia="zh-CN"/>
+        </w:rPr>
+        <w:t xml:space="preserve">这样的内容。你可以把鼠标定位到上面，点右键。弹出的菜单最上边会多个选项 </w:t>
+      </w:r>
+    </w:p>
+    <w:p>
+      <w:pPr>
+        <w:rPr>
+          <w:rFonts w:hint="eastAsia"/>
+          <w:lang w:val="en-US" w:eastAsia="zh-CN"/>
+        </w:rPr>
+      </w:pPr>
+    </w:p>
+    <w:p>
+      <w:pPr>
+        <w:rPr>
+          <w:rFonts w:hint="eastAsia"/>
+          <w:lang w:val="en-US" w:eastAsia="zh-CN"/>
+        </w:rPr>
+      </w:pPr>
+      <w:r>
+        <w:rPr>
+          <w:rFonts w:hint="eastAsia"/>
+          <w:lang w:val="en-US" w:eastAsia="zh-CN"/>
+        </w:rPr>
+        <w:t xml:space="preserve">"c:test.txt" 或者"http://www.test.com/.../test.js",点击它，打开相应文件。 </w:t>
+      </w:r>
+    </w:p>
+    <w:p>
+      <w:pPr>
+        <w:rPr>
+          <w:rFonts w:hint="eastAsia"/>
+          <w:lang w:val="en-US" w:eastAsia="zh-CN"/>
+        </w:rPr>
+      </w:pPr>
     </w:p>
     <w:p>
       <w:pPr>
@@ -5434,7 +10733,7 @@
     <w:lsdException w:unhideWhenUsed="0" w:uiPriority="0" w:semiHidden="0" w:name="HTML Sample"/>
     <w:lsdException w:unhideWhenUsed="0" w:uiPriority="0" w:semiHidden="0" w:name="HTML Typewriter"/>
     <w:lsdException w:unhideWhenUsed="0" w:uiPriority="0" w:semiHidden="0" w:name="HTML Variable"/>
-    <w:lsdException w:unhideWhenUsed="0" w:uiPriority="0" w:name="Normal Table"/>
+    <w:lsdException w:qFormat="1" w:unhideWhenUsed="0" w:uiPriority="0" w:name="Normal Table"/>
     <w:lsdException w:unhideWhenUsed="0" w:uiPriority="0" w:semiHidden="0" w:name="annotation subject"/>
     <w:lsdException w:unhideWhenUsed="0" w:uiPriority="0" w:semiHidden="0" w:name="Table Simple 1"/>
     <w:lsdException w:unhideWhenUsed="0" w:uiPriority="0" w:semiHidden="0" w:name="Table Simple 2"/>
@@ -5623,6 +10922,7 @@
   <w:style w:type="table" w:default="1" w:styleId="4">
     <w:name w:val="Normal Table"/>
     <w:semiHidden/>
+    <w:qFormat/>
     <w:uiPriority w:val="0"/>
     <w:tblPr>
       <w:tblLayout w:type="fixed"/>
